--- a/MBS Thesis.docx
+++ b/MBS Thesis.docx
@@ -63,6 +63,7 @@
           <w:id w:val="903110381"/>
           <w:citation/>
         </w:sdtPr>
+        <w:sdtEndPr/>
         <w:sdtContent>
           <w:r>
             <w:fldChar w:fldCharType="begin"/>
@@ -97,18 +98,10 @@
         <w:t>, and long-term financial goals. The banks offer loans and advances to their clients, including people, businesses, and governments, in accordance with official procedures. The customer invests the advance and loan in various business ventures. In general, it contributes to the rise in th</w:t>
       </w:r>
       <w:r>
-        <w:t>e nation's economic development (</w:t>
-      </w:r>
-      <w:proofErr w:type="spellStart"/>
-      <w:r>
-        <w:t>O</w:t>
-      </w:r>
-      <w:r>
-        <w:t>lokoyo</w:t>
-      </w:r>
-      <w:proofErr w:type="spellEnd"/>
-      <w:r>
-        <w:t>,</w:t>
+        <w:t>e nation's economic development (O</w:t>
+      </w:r>
+      <w:r>
+        <w:t>lokoyo,</w:t>
       </w:r>
       <w:r>
         <w:t xml:space="preserve"> </w:t>
@@ -133,6 +126,7 @@
           <w:id w:val="-430740675"/>
           <w:citation/>
         </w:sdtPr>
+        <w:sdtEndPr/>
         <w:sdtContent>
           <w:r>
             <w:fldChar w:fldCharType="begin"/>
@@ -162,7 +156,110 @@
       <w:pPr>
         <w:spacing w:line="360" w:lineRule="auto"/>
       </w:pPr>
-      <w:r>
+    </w:p>
+    <w:p>
+      <w:pPr>
+        <w:spacing w:line="360" w:lineRule="auto"/>
+      </w:pPr>
+      <w:r>
+        <w:t xml:space="preserve">The term "lending" is used by all banking and financial institutions (BFIs) to describe the process by which they give money to other commercial banks and financial sectors, to individuals, corporations, business-related groups, as well as to the government when it is in need </w:t>
+      </w:r>
+      <w:sdt>
+        <w:sdtPr>
+          <w:id w:val="1656334044"/>
+          <w:citation/>
+        </w:sdtPr>
+        <w:sdtContent>
+          <w:r>
+            <w:fldChar w:fldCharType="begin"/>
+          </w:r>
+          <w:r>
+            <w:instrText xml:space="preserve"> CITATION Adh20 \l 1033 </w:instrText>
+          </w:r>
+          <w:r>
+            <w:fldChar w:fldCharType="separate"/>
+          </w:r>
+          <w:r>
+            <w:rPr>
+              <w:noProof/>
+            </w:rPr>
+            <w:t>(Adhikari &amp; Jha, 2020)</w:t>
+          </w:r>
+          <w:r>
+            <w:fldChar w:fldCharType="end"/>
+          </w:r>
+        </w:sdtContent>
+      </w:sdt>
+      <w:r>
+        <w:t xml:space="preserve">. </w:t>
+      </w:r>
+      <w:r>
+        <w:t>Commercial banks' loan services play an essential part in thei</w:t>
+      </w:r>
+      <w:r>
+        <w:t>r customers' short-term, medium</w:t>
+      </w:r>
+      <w:r>
+        <w:t>, and long-term financial goals. The banks offer loans and advances to their clients, including people, businesses, and governments, in accordance with official procedures. The customer invests the advance and loan in various business ventures. In general, it contributes to the rise in th</w:t>
+      </w:r>
+      <w:r>
+        <w:t xml:space="preserve">e nation's economic development (Olokoyo, 2011). </w:t>
+      </w:r>
+      <w:r>
+        <w:t>The banks have acted as middlemen in the flow of the money.</w:t>
+      </w:r>
+      <w:r>
+        <w:t xml:space="preserve"> </w:t>
+      </w:r>
+      <w:r>
+        <w:t>With regard to its impact on growth in developing nations, the ratio of surplus to deficit expendi</w:t>
+      </w:r>
+      <w:r>
+        <w:t xml:space="preserve">ture units cannot be overstated </w:t>
+      </w:r>
+      <w:sdt>
+        <w:sdtPr>
+          <w:id w:val="-1250121632"/>
+          <w:citation/>
+        </w:sdtPr>
+        <w:sdtContent>
+          <w:r>
+            <w:fldChar w:fldCharType="begin"/>
+          </w:r>
+          <w:r>
+            <w:instrText xml:space="preserve">CITATION Alh13 \l 1033 </w:instrText>
+          </w:r>
+          <w:r>
+            <w:fldChar w:fldCharType="separate"/>
+          </w:r>
+          <w:r>
+            <w:rPr>
+              <w:noProof/>
+            </w:rPr>
+            <w:t>(Alhassan, Brobbey, &amp; Asamoah, 2013)</w:t>
+          </w:r>
+          <w:r>
+            <w:fldChar w:fldCharType="end"/>
+          </w:r>
+        </w:sdtContent>
+      </w:sdt>
+      <w:r>
+        <w:t xml:space="preserve">. </w:t>
+      </w:r>
+    </w:p>
+    <w:p>
+      <w:pPr>
+        <w:spacing w:line="360" w:lineRule="auto"/>
+      </w:pPr>
+      <w:bookmarkStart w:id="0" w:name="_GoBack"/>
+      <w:bookmarkEnd w:id="0"/>
+    </w:p>
+    <w:p>
+      <w:pPr>
+        <w:spacing w:line="360" w:lineRule="auto"/>
+      </w:pPr>
+      <w:r>
+        <w:lastRenderedPageBreak/>
         <w:t xml:space="preserve">Lending is not as simple as taking money and then just giving it back, it charges for borrowing money because lending has a cost to the lender </w:t>
       </w:r>
       <w:sdt>
@@ -170,6 +267,7 @@
           <w:id w:val="-735551198"/>
           <w:citation/>
         </w:sdtPr>
+        <w:sdtEndPr/>
         <w:sdtContent>
           <w:r>
             <w:fldChar w:fldCharType="begin"/>
@@ -214,6 +312,7 @@
           <w:id w:val="885611995"/>
           <w:citation/>
         </w:sdtPr>
+        <w:sdtEndPr/>
         <w:sdtContent>
           <w:r>
             <w:fldChar w:fldCharType="begin"/>
@@ -249,6 +348,7 @@
           <w:id w:val="-1864280245"/>
           <w:citation/>
         </w:sdtPr>
+        <w:sdtEndPr/>
         <w:sdtContent>
           <w:r>
             <w:fldChar w:fldCharType="begin"/>
@@ -286,6 +386,7 @@
           <w:id w:val="-542520629"/>
           <w:citation/>
         </w:sdtPr>
+        <w:sdtEndPr/>
         <w:sdtContent>
           <w:r>
             <w:fldChar w:fldCharType="begin"/>
@@ -315,6 +416,7 @@
           <w:id w:val="-72440065"/>
           <w:citation/>
         </w:sdtPr>
+        <w:sdtEndPr/>
         <w:sdtContent>
           <w:r>
             <w:fldChar w:fldCharType="begin"/>
@@ -347,6 +449,7 @@
           <w:id w:val="-1578900216"/>
           <w:citation/>
         </w:sdtPr>
+        <w:sdtEndPr/>
         <w:sdtContent>
           <w:r>
             <w:fldChar w:fldCharType="begin"/>
@@ -380,7 +483,6 @@
         <w:spacing w:line="360" w:lineRule="auto"/>
       </w:pPr>
       <w:r>
-        <w:lastRenderedPageBreak/>
         <w:t>The lending activity is the heart of commercial bank’s banking business.</w:t>
       </w:r>
       <w:r>
@@ -406,6 +508,7 @@
           <w:id w:val="592824396"/>
           <w:citation/>
         </w:sdtPr>
+        <w:sdtEndPr/>
         <w:sdtContent>
           <w:r>
             <w:fldChar w:fldCharType="begin"/>
@@ -465,6 +568,7 @@
           <w:id w:val="1903096102"/>
           <w:citation/>
         </w:sdtPr>
+        <w:sdtEndPr/>
         <w:sdtContent>
           <w:r>
             <w:fldChar w:fldCharType="begin"/>
@@ -505,6 +609,7 @@
           <w:id w:val="-1160538106"/>
           <w:citation/>
         </w:sdtPr>
+        <w:sdtEndPr/>
         <w:sdtContent>
           <w:r>
             <w:fldChar w:fldCharType="begin"/>
@@ -530,7 +635,11 @@
         <w:t xml:space="preserve">. </w:t>
       </w:r>
       <w:r>
-        <w:t>The strength and stability of the bank as well as the risk taken on by the creditors and depositors are indicated by the quality of a bank's credit. The primary cause of liquidity issues and bankruptcies worldwide is poor loan portfolio management. Even though credit expansion may increase investment and economic activity, too much credit expansion can threaten the financial system's stability by raising risk factor</w:t>
+        <w:t xml:space="preserve">The </w:t>
+      </w:r>
+      <w:r>
+        <w:lastRenderedPageBreak/>
+        <w:t>strength and stability of the bank as well as the risk taken on by the creditors and depositors are indicated by the quality of a bank's credit. The primary cause of liquidity issues and bankruptcies worldwide is poor loan portfolio management. Even though credit expansion may increase investment and economic activity, too much credit expansion can threaten the financial system's stability by raising risk factor</w:t>
       </w:r>
       <w:r>
         <w:t xml:space="preserve">s at the micro and macro levels </w:t>
@@ -540,6 +649,7 @@
           <w:id w:val="1178621794"/>
           <w:citation/>
         </w:sdtPr>
+        <w:sdtEndPr/>
         <w:sdtContent>
           <w:r>
             <w:fldChar w:fldCharType="begin"/>
@@ -598,7 +708,6 @@
         <w:spacing w:line="360" w:lineRule="auto"/>
       </w:pPr>
       <w:r>
-        <w:lastRenderedPageBreak/>
         <w:t>Problem statement</w:t>
       </w:r>
     </w:p>
@@ -626,6 +735,7 @@
           <w:id w:val="-1142340660"/>
           <w:citation/>
         </w:sdtPr>
+        <w:sdtEndPr/>
         <w:sdtContent>
           <w:r>
             <w:fldChar w:fldCharType="begin"/>
@@ -675,6 +785,7 @@
           <w:id w:val="1421905596"/>
           <w:citation/>
         </w:sdtPr>
+        <w:sdtEndPr/>
         <w:sdtContent>
           <w:r>
             <w:fldChar w:fldCharType="begin"/>
@@ -736,15 +847,7 @@
         <w:t>,</w:t>
       </w:r>
       <w:r>
-        <w:t xml:space="preserve"> and (</w:t>
-      </w:r>
-      <w:proofErr w:type="spellStart"/>
-      <w:r>
-        <w:t>Bhari</w:t>
-      </w:r>
-      <w:proofErr w:type="spellEnd"/>
-      <w:r>
-        <w:t>, 2023) researched that interest rate has a positive and insignificant impact on loan and advance.</w:t>
+        <w:t xml:space="preserve"> and (Bhari, 2023) researched that interest rate has a positive and insignificant impact on loan and advance.</w:t>
       </w:r>
       <w:r>
         <w:t xml:space="preserve"> Thus, this study</w:t>
@@ -759,7 +862,11 @@
         <w:t>ed</w:t>
       </w:r>
       <w:r>
-        <w:t xml:space="preserve"> whether bank size, interest rate and total deposit has positive relationship with loan and advance or not. Therefore, the </w:t>
+        <w:t xml:space="preserve"> </w:t>
+      </w:r>
+      <w:r>
+        <w:lastRenderedPageBreak/>
+        <w:t xml:space="preserve">whether bank size, interest rate and total deposit has positive relationship with loan and advance or not. Therefore, the </w:t>
       </w:r>
       <w:r>
         <w:t>research has</w:t>
@@ -871,7 +978,6 @@
         <w:contextualSpacing w:val="0"/>
       </w:pPr>
       <w:r>
-        <w:lastRenderedPageBreak/>
         <w:t>To examine the relationship of bank size, total deposit and interest rate with bank loan and advance.</w:t>
       </w:r>
     </w:p>
@@ -1028,6 +1134,7 @@
         <w:spacing w:line="360" w:lineRule="auto"/>
       </w:pPr>
       <w:r>
+        <w:lastRenderedPageBreak/>
         <w:t>Rationale of the study</w:t>
       </w:r>
     </w:p>
@@ -1082,7 +1189,6 @@
         <w:ind w:left="360"/>
       </w:pPr>
       <w:r>
-        <w:lastRenderedPageBreak/>
         <w:t xml:space="preserve">This study will be a useful reference for the researcher who would </w:t>
       </w:r>
       <w:r>
@@ -1187,6 +1293,7 @@
         <w:spacing w:line="360" w:lineRule="auto"/>
       </w:pPr>
       <w:r>
+        <w:lastRenderedPageBreak/>
         <w:t xml:space="preserve">1.7 </w:t>
       </w:r>
       <w:r>
@@ -1329,6 +1436,7 @@
           <w:id w:val="-182213072"/>
           <w:citation/>
         </w:sdtPr>
+        <w:sdtEndPr/>
         <w:sdtContent>
           <w:r>
             <w:fldChar w:fldCharType="begin"/>
@@ -1385,6 +1493,7 @@
           <w:id w:val="-1091315003"/>
           <w:citation/>
         </w:sdtPr>
+        <w:sdtEndPr/>
         <w:sdtContent>
           <w:r>
             <w:fldChar w:fldCharType="begin"/>
@@ -1424,32 +1533,11 @@
       <w:pPr>
         <w:spacing w:line="360" w:lineRule="auto"/>
       </w:pPr>
-      <w:proofErr w:type="spellStart"/>
-      <w:r>
-        <w:t>Makanile</w:t>
-      </w:r>
-      <w:proofErr w:type="spellEnd"/>
-      <w:r>
-        <w:t xml:space="preserve"> and </w:t>
-      </w:r>
-      <w:proofErr w:type="spellStart"/>
-      <w:r>
-        <w:t>Pastory</w:t>
-      </w:r>
-      <w:proofErr w:type="spellEnd"/>
-      <w:r>
-        <w:t xml:space="preserve"> (2022)</w:t>
-      </w:r>
-      <w:r>
-        <w:t xml:space="preserve"> </w:t>
-      </w:r>
-      <w:proofErr w:type="spellStart"/>
-      <w:r>
-        <w:t>Olokoyo</w:t>
-      </w:r>
-      <w:proofErr w:type="spellEnd"/>
-      <w:r>
-        <w:t xml:space="preserve"> (2011)</w:t>
+      <w:r>
+        <w:t>Makanile and Pastory (2022)</w:t>
+      </w:r>
+      <w:r>
+        <w:t xml:space="preserve"> Olokoyo (2011)</w:t>
       </w:r>
       <w:r>
         <w:t xml:space="preserve"> research on the determinants of lending behavior of commercial banks while implementing this theory and did their research. </w:t>
@@ -1490,6 +1578,7 @@
           <w:id w:val="-1174793984"/>
           <w:citation/>
         </w:sdtPr>
+        <w:sdtEndPr/>
         <w:sdtContent>
           <w:r>
             <w:fldChar w:fldCharType="begin"/>
@@ -1525,6 +1614,7 @@
           <w:id w:val="-965743870"/>
           <w:citation/>
         </w:sdtPr>
+        <w:sdtEndPr/>
         <w:sdtContent>
           <w:r>
             <w:fldChar w:fldCharType="begin"/>
@@ -1547,13 +1637,8 @@
         </w:sdtContent>
       </w:sdt>
       <w:r>
-        <w:t xml:space="preserve"> </w:t>
-      </w:r>
-      <w:proofErr w:type="gramStart"/>
-      <w:r>
-        <w:t>has</w:t>
-      </w:r>
-      <w:proofErr w:type="gramEnd"/>
+        <w:t xml:space="preserve"> has</w:t>
+      </w:r>
       <w:r>
         <w:t xml:space="preserve"> made the case that banks only choose to handle their liquidity risk responsibly when their leverage is modest. The bank's capacity to lend decreases as its capital ratio falls. A bank has to retain a lot of liquid assets to increase its lending capacity. A bank with minimal capital will thus have a relatively low ability to lend and will discover that protecting against lending risks is rather expensive. The idea emphasizes the connection between capitals and as well as bank lending liquidity and risk reduction. The hypothesis suggests that lending favors banks with large capital and flexibility. So, the purpose of this study</w:t>
       </w:r>
@@ -1565,21 +1650,8 @@
       <w:pPr>
         <w:spacing w:line="360" w:lineRule="auto"/>
       </w:pPr>
-      <w:proofErr w:type="spellStart"/>
-      <w:r>
-        <w:t>Makanile</w:t>
-      </w:r>
-      <w:proofErr w:type="spellEnd"/>
-      <w:r>
-        <w:t xml:space="preserve"> and </w:t>
-      </w:r>
-      <w:proofErr w:type="spellStart"/>
-      <w:r>
-        <w:t>Pastory</w:t>
-      </w:r>
-      <w:proofErr w:type="spellEnd"/>
-      <w:r>
-        <w:t xml:space="preserve"> (2022) research on the determinants of lending behavior of commercial banks while implementing this theory and did their research.</w:t>
+      <w:r>
+        <w:t>Makanile and Pastory (2022) research on the determinants of lending behavior of commercial banks while implementing this theory and did their research.</w:t>
       </w:r>
     </w:p>
     <w:p>
@@ -1640,6 +1712,7 @@
           <w:id w:val="322706954"/>
           <w:citation/>
         </w:sdtPr>
+        <w:sdtEndPr/>
         <w:sdtContent>
           <w:r>
             <w:fldChar w:fldCharType="begin"/>
@@ -1664,13 +1737,8 @@
       <w:r>
         <w:t xml:space="preserve"> </w:t>
       </w:r>
-      <w:proofErr w:type="gramStart"/>
-      <w:r>
-        <w:t>examined</w:t>
-      </w:r>
-      <w:proofErr w:type="gramEnd"/>
-      <w:r>
-        <w:t xml:space="preserve"> the impact of banks' deposit in economic growth of Nepal</w:t>
+      <w:r>
+        <w:t>examined the impact of banks' deposit in economic growth of Nepal</w:t>
       </w:r>
       <w:r>
         <w:t xml:space="preserve"> over the period of 1990 to 2010 AD</w:t>
@@ -1745,6 +1813,7 @@
           <w:id w:val="-1283799892"/>
           <w:citation/>
         </w:sdtPr>
+        <w:sdtEndPr/>
         <w:sdtContent>
           <w:r>
             <w:fldChar w:fldCharType="begin"/>
@@ -1769,13 +1838,8 @@
       <w:r>
         <w:t xml:space="preserve"> </w:t>
       </w:r>
-      <w:proofErr w:type="gramStart"/>
-      <w:r>
-        <w:t>researched</w:t>
-      </w:r>
-      <w:proofErr w:type="gramEnd"/>
-      <w:r>
-        <w:t xml:space="preserve"> the determinants of bank lending behavior in Ghana. </w:t>
+      <w:r>
+        <w:t xml:space="preserve">researched the determinants of bank lending behavior in Ghana. </w:t>
       </w:r>
       <w:r>
         <w:t>The study use</w:t>
@@ -1891,13 +1955,8 @@
       <w:r>
         <w:t xml:space="preserve">bank size, non-performing loan, </w:t>
       </w:r>
-      <w:proofErr w:type="gramStart"/>
-      <w:r>
-        <w:t>liquidity</w:t>
-      </w:r>
-      <w:proofErr w:type="gramEnd"/>
-      <w:r>
-        <w:t>, volume of deposit, gross domestic product, lending rate, and cash reserve requirement. To analyze the data, different statistical tools were used. They are descriptive statistics analysis, correlation matrix and random effect regression. This study also examined the impact of macro prudential policy measure implemented in 2010 on the lending activities of Malaysian commercial banks.</w:t>
+      <w:r>
+        <w:t>liquidity, volume of deposit, gross domestic product, lending rate, and cash reserve requirement. To analyze the data, different statistical tools were used. They are descriptive statistics analysis, correlation matrix and random effect regression. This study also examined the impact of macro prudential policy measure implemented in 2010 on the lending activities of Malaysian commercial banks.</w:t>
       </w:r>
     </w:p>
     <w:p>
@@ -1917,6 +1976,7 @@
           <w:id w:val="2033447605"/>
           <w:citation/>
         </w:sdtPr>
+        <w:sdtEndPr/>
         <w:sdtContent>
           <w:r>
             <w:fldChar w:fldCharType="begin"/>
@@ -1941,13 +2001,8 @@
       <w:r>
         <w:t xml:space="preserve"> </w:t>
       </w:r>
-      <w:proofErr w:type="gramStart"/>
-      <w:r>
-        <w:t>examined</w:t>
-      </w:r>
-      <w:proofErr w:type="gramEnd"/>
-      <w:r>
-        <w:t xml:space="preserve"> the effect of capital adequacy and bank size on non</w:t>
+      <w:r>
+        <w:t>examined the effect of capital adequacy and bank size on non</w:t>
       </w:r>
       <w:r>
         <w:t xml:space="preserve">-performing loans in public banks in Indonesia. </w:t>
@@ -2052,15 +2107,7 @@
         <w:t>ratio, inflation rate and exchange rate. Secondary panel data was used that covered a period of six year (2012/13-2017/18) of the major ten commercial banks to examine factors associated with lending behavior in Nepal. A sample of 10 commercial banks had been taken out of 28 commercial banks. This study adopted the model emplo</w:t>
       </w:r>
       <w:r>
-        <w:t xml:space="preserve">yed by </w:t>
-      </w:r>
-      <w:proofErr w:type="spellStart"/>
-      <w:r>
-        <w:t>Olokoyo</w:t>
-      </w:r>
-      <w:proofErr w:type="spellEnd"/>
-      <w:r>
-        <w:t xml:space="preserve"> (2011) and </w:t>
+        <w:t xml:space="preserve">yed by Olokoyo (2011) and </w:t>
       </w:r>
       <w:r>
         <w:rPr>
@@ -2116,6 +2163,7 @@
           <w:id w:val="1393385522"/>
           <w:citation/>
         </w:sdtPr>
+        <w:sdtEndPr/>
         <w:sdtContent>
           <w:r>
             <w:fldChar w:fldCharType="begin"/>
@@ -2138,15 +2186,7 @@
         </w:sdtContent>
       </w:sdt>
       <w:r>
-        <w:t xml:space="preserve"> </w:t>
-      </w:r>
-      <w:proofErr w:type="gramStart"/>
-      <w:r>
-        <w:t>examined</w:t>
-      </w:r>
-      <w:proofErr w:type="gramEnd"/>
-      <w:r>
-        <w:t xml:space="preserve"> </w:t>
+        <w:t xml:space="preserve"> examined </w:t>
       </w:r>
       <w:r>
         <w:t xml:space="preserve">the effects of macroeconomic factors on bank loan interest rates. </w:t>
@@ -2301,15 +2341,7 @@
         <w:t xml:space="preserve"> </w:t>
       </w:r>
       <w:r>
-        <w:t xml:space="preserve">For the analysis of data statistical tools like descriptive statistics, correlation analysis and regression analysis were used. The data had been analysis with the help of </w:t>
-      </w:r>
-      <w:proofErr w:type="spellStart"/>
-      <w:r>
-        <w:t>Gretl</w:t>
-      </w:r>
-      <w:proofErr w:type="spellEnd"/>
-      <w:r>
-        <w:t xml:space="preserve"> sta</w:t>
+        <w:t>For the analysis of data statistical tools like descriptive statistics, correlation analysis and regression analysis were used. The data had been analysis with the help of Gretl sta</w:t>
       </w:r>
       <w:r>
         <w:t>tistics software version 1.9.4. From the estimation results, it was f</w:t>
@@ -2352,24 +2384,14 @@
       <w:pPr>
         <w:spacing w:before="200" w:after="120" w:line="360" w:lineRule="auto"/>
       </w:pPr>
-      <w:proofErr w:type="spellStart"/>
-      <w:r>
-        <w:t>Adhikari</w:t>
-      </w:r>
-      <w:proofErr w:type="spellEnd"/>
-      <w:r>
-        <w:t xml:space="preserve"> </w:t>
+      <w:r>
+        <w:t xml:space="preserve">Adhikari </w:t>
       </w:r>
       <w:r>
         <w:t xml:space="preserve">and </w:t>
       </w:r>
-      <w:proofErr w:type="spellStart"/>
-      <w:r>
-        <w:t>Jha</w:t>
-      </w:r>
-      <w:proofErr w:type="spellEnd"/>
-      <w:r>
-        <w:t xml:space="preserve">, </w:t>
+      <w:r>
+        <w:t xml:space="preserve">Jha, </w:t>
       </w:r>
       <w:r>
         <w:t>(2020) studied the lending practices of commercial banks in Nepal.</w:t>
@@ -2384,10 +2406,7 @@
         <w:t xml:space="preserve"> and independent variables was deposits, investment, borrowings and net profits.</w:t>
       </w:r>
       <w:r>
-        <w:t xml:space="preserve"> </w:t>
-      </w:r>
-      <w:r>
-        <w:t xml:space="preserve">Both the primary and secondary data were analyzed for the study. </w:t>
+        <w:t xml:space="preserve"> Both the primary and secondary data were analyzed for the study. </w:t>
       </w:r>
       <w:r>
         <w:t xml:space="preserve"> </w:t>
@@ -2522,6 +2541,7 @@
           <w:id w:val="-1077366870"/>
           <w:citation/>
         </w:sdtPr>
+        <w:sdtEndPr/>
         <w:sdtContent>
           <w:r>
             <w:fldChar w:fldCharType="begin"/>
@@ -2544,15 +2564,7 @@
         </w:sdtContent>
       </w:sdt>
       <w:r>
-        <w:t xml:space="preserve"> </w:t>
-      </w:r>
-      <w:proofErr w:type="gramStart"/>
-      <w:r>
-        <w:t>examined</w:t>
-      </w:r>
-      <w:proofErr w:type="gramEnd"/>
-      <w:r>
-        <w:t xml:space="preserve"> the impact of the lending rate on bank lending in Nigeria. The increase in lending rates in Nigeria had impacted borrowers in the financial system and had ultimately slowed the country's economic activity. As a result of this situation, it became necessary to investigate the impact of the lending rate on bank lending in Nigeria. The study employed an ex-post facto research design. The data from the Central Bank of Nigeria Statistical Bulletin from 1981 to 2018 were analyzed using the Auto regression Distributed Lag (ARDL) regression approach. The data were collected from secondary source. The macroeconomic variable growth of bank lending, which is a proxy for bank lending, was included in the research. The dependent variable was loan growth and independent variables were lending rate, deposit growth, foreign exchange rate, liquidity rate, money supply and gross domestic product growth. The findings showed a long-run link between the variables of the study. It was also revealed that the lending rate and liquidity ratio are inversely connected to bank lending growth. Deposit growth and money supply both had a positive significant impact on bank lending growth.</w:t>
+        <w:t xml:space="preserve"> examined the impact of the lending rate on bank lending in Nigeria. The increase in lending rates in Nigeria had impacted borrowers in the financial system and had ultimately slowed the country's economic activity. As a result of this situation, it became necessary to investigate the impact of the lending rate on bank lending in Nigeria. The study employed an ex-post facto research design. The data from the Central Bank of Nigeria Statistical Bulletin from 1981 to 2018 were analyzed using the Auto regression Distributed Lag (ARDL) regression approach. The data were collected from secondary source. The macroeconomic variable growth of bank lending, which is a proxy for bank lending, was included in the research. The dependent variable was loan growth and independent variables were lending rate, deposit growth, foreign exchange rate, liquidity rate, money supply and gross domestic product growth. The findings showed a long-run link between the variables of the study. It was also revealed that the lending rate and liquidity ratio are inversely connected to bank lending growth. Deposit growth and money supply both had a positive significant impact on bank lending growth.</w:t>
       </w:r>
     </w:p>
     <w:p>
@@ -2564,6 +2576,7 @@
           <w:id w:val="-1095175700"/>
           <w:citation/>
         </w:sdtPr>
+        <w:sdtEndPr/>
         <w:sdtContent>
           <w:r>
             <w:fldChar w:fldCharType="begin"/>
@@ -2586,15 +2599,7 @@
         </w:sdtContent>
       </w:sdt>
       <w:r>
-        <w:t xml:space="preserve"> </w:t>
-      </w:r>
-      <w:proofErr w:type="gramStart"/>
-      <w:r>
-        <w:t>examined</w:t>
-      </w:r>
-      <w:proofErr w:type="gramEnd"/>
-      <w:r>
-        <w:t xml:space="preserve"> the determinants of the lending behavior of commercial banks in Tanzania. In this study lending was the dependent variable whereas liquidity, interest rate, capital adequacy and management efficiency were independent variables. The research was based on quantitative research design. The study used statistical methods, such as regression and correlation to examine the relationship between independent and dependent variables. Multiple regression analysis method was also used </w:t>
+        <w:t xml:space="preserve"> examined the determinants of the lending behavior of commercial banks in Tanzania. In this study lending was the dependent variable whereas liquidity, interest rate, capital adequacy and management efficiency were independent variables. The research was based on quantitative research design. The study used statistical methods, such as regression and correlation to examine the relationship between independent and dependent variables. Multiple regression analysis method was also used </w:t>
       </w:r>
       <w:r>
         <w:lastRenderedPageBreak/>
@@ -2610,6 +2615,7 @@
           <w:id w:val="-1439518525"/>
           <w:citation/>
         </w:sdtPr>
+        <w:sdtEndPr/>
         <w:sdtContent>
           <w:r>
             <w:fldChar w:fldCharType="begin"/>
@@ -2634,13 +2640,8 @@
       <w:r>
         <w:t xml:space="preserve"> </w:t>
       </w:r>
-      <w:proofErr w:type="gramStart"/>
-      <w:r>
-        <w:t>examined</w:t>
-      </w:r>
-      <w:proofErr w:type="gramEnd"/>
-      <w:r>
-        <w:t xml:space="preserve"> the factors influencing bank lending behavior in Tanzania. </w:t>
+      <w:r>
+        <w:t xml:space="preserve">examined the factors influencing bank lending behavior in Tanzania. </w:t>
       </w:r>
       <w:r>
         <w:t>The study looked at bank-specific and industry-speci</w:t>
@@ -2697,6 +2698,7 @@
           <w:id w:val="-136270827"/>
           <w:citation/>
         </w:sdtPr>
+        <w:sdtEndPr/>
         <w:sdtContent>
           <w:r>
             <w:fldChar w:fldCharType="begin"/>
@@ -2721,13 +2723,8 @@
       <w:r>
         <w:t xml:space="preserve"> </w:t>
       </w:r>
-      <w:proofErr w:type="gramStart"/>
-      <w:r>
-        <w:t>investigated</w:t>
-      </w:r>
-      <w:proofErr w:type="gramEnd"/>
-      <w:r>
-        <w:t xml:space="preserve"> the</w:t>
+      <w:r>
+        <w:t>investigated the</w:t>
       </w:r>
       <w:r>
         <w:t xml:space="preserve"> liquidity regula</w:t>
@@ -2866,6 +2863,7 @@
           <w:id w:val="600456703"/>
           <w:citation/>
         </w:sdtPr>
+        <w:sdtEndPr/>
         <w:sdtContent>
           <w:r>
             <w:fldChar w:fldCharType="begin"/>
@@ -2888,15 +2886,7 @@
         </w:sdtContent>
       </w:sdt>
       <w:r>
-        <w:t xml:space="preserve"> </w:t>
-      </w:r>
-      <w:proofErr w:type="gramStart"/>
-      <w:r>
-        <w:t>investigated</w:t>
-      </w:r>
-      <w:proofErr w:type="gramEnd"/>
-      <w:r>
-        <w:t xml:space="preserve"> t</w:t>
+        <w:t xml:space="preserve"> investigated t</w:t>
       </w:r>
       <w:r>
         <w:t xml:space="preserve">he factors that influence the lending behavior of commercial banks in Nepal. </w:t>
@@ -2956,6 +2946,7 @@
           <w:id w:val="33470381"/>
           <w:citation/>
         </w:sdtPr>
+        <w:sdtEndPr/>
         <w:sdtContent>
           <w:r>
             <w:fldChar w:fldCharType="begin"/>
@@ -2978,15 +2969,7 @@
         </w:sdtContent>
       </w:sdt>
       <w:r>
-        <w:t xml:space="preserve"> </w:t>
-      </w:r>
-      <w:proofErr w:type="gramStart"/>
-      <w:r>
-        <w:t>aimed</w:t>
-      </w:r>
-      <w:proofErr w:type="gramEnd"/>
-      <w:r>
-        <w:t xml:space="preserve"> to identify the effect of macroeconomic variables, industry-specific variables and bank-specific variables on Nepalese commercial banks' lending.</w:t>
+        <w:t xml:space="preserve"> aimed to identify the effect of macroeconomic variables, industry-specific variables and bank-specific variables on Nepalese commercial banks' lending.</w:t>
       </w:r>
       <w:r>
         <w:t xml:space="preserve"> The macroeconomic variables were gross domestic product, inflation rate and foreign exchange rate. Likewise, industry-specific variables were cash reserve ratio, cash adequacy ratio and</w:t>
@@ -2995,15 +2978,7 @@
         <w:t xml:space="preserve"> lending interest rate. And bank-specific variables were total deposit, profitability, liquidity and bank size. The loan and advance was taken as dependent variable and other all variables which are already mentioned a</w:t>
       </w:r>
       <w:r>
-        <w:t xml:space="preserve">bove were independent variables. The data were collected from secondary sources through annual reports by the Nepal </w:t>
-      </w:r>
-      <w:proofErr w:type="spellStart"/>
-      <w:r>
-        <w:t>Rastra</w:t>
-      </w:r>
-      <w:proofErr w:type="spellEnd"/>
-      <w:r>
-        <w:t xml:space="preserve"> Bank and individual banks' websites. Out of 26 commercial banks the study used 15 commercial banks from the year 2011 to 2020 through convenience sampling method.</w:t>
+        <w:t>bove were independent variables. The data were collected from secondary sources through annual reports by the Nepal Rastra Bank and individual banks' websites. Out of 26 commercial banks the study used 15 commercial banks from the year 2011 to 2020 through convenience sampling method.</w:t>
       </w:r>
     </w:p>
     <w:p>
@@ -3018,15 +2993,7 @@
       </w:r>
       <w:r>
         <w:lastRenderedPageBreak/>
-        <w:t xml:space="preserve">analyzed with the help of </w:t>
-      </w:r>
-      <w:proofErr w:type="spellStart"/>
-      <w:r>
-        <w:t>Eviews</w:t>
-      </w:r>
-      <w:proofErr w:type="spellEnd"/>
-      <w:r>
-        <w:t xml:space="preserve"> version 12. </w:t>
+        <w:t xml:space="preserve">analyzed with the help of Eviews version 12. </w:t>
       </w:r>
       <w:r>
         <w:t xml:space="preserve">The result showed that the inflation rate, exchange rate, return on assets, bank size, total deposit and liquidity ratio had significant effect on bank loans and advances. However, gross domestic product, cash reserve ratio, cash adequacy ratio and lending interest rate showed insignificant effect on loan and advances. </w:t>
@@ -3053,6 +3020,7 @@
           <w:id w:val="-313644461"/>
           <w:citation/>
         </w:sdtPr>
+        <w:sdtEndPr/>
         <w:sdtContent>
           <w:r>
             <w:fldChar w:fldCharType="begin"/>
@@ -3077,21 +3045,11 @@
       <w:r>
         <w:t xml:space="preserve"> </w:t>
       </w:r>
-      <w:proofErr w:type="gramStart"/>
       <w:r>
         <w:t>explored</w:t>
       </w:r>
-      <w:proofErr w:type="gramEnd"/>
-      <w:r>
-        <w:t xml:space="preserve"> the effect of interest rate on customers' demand for loans in </w:t>
-      </w:r>
-      <w:proofErr w:type="spellStart"/>
-      <w:r>
-        <w:t>Atiwa</w:t>
-      </w:r>
-      <w:proofErr w:type="spellEnd"/>
-      <w:r>
-        <w:t xml:space="preserve"> Rural B</w:t>
+      <w:r>
+        <w:t xml:space="preserve"> the effect of interest rate on customers' demand for loans in Atiwa Rural B</w:t>
       </w:r>
       <w:r>
         <w:t xml:space="preserve">anks in Ghana. </w:t>
@@ -3181,15 +3139,7 @@
         <w:t>The manage</w:t>
       </w:r>
       <w:r>
-        <w:t xml:space="preserve">ment of the </w:t>
-      </w:r>
-      <w:proofErr w:type="spellStart"/>
-      <w:r>
-        <w:t>Atiwa</w:t>
-      </w:r>
-      <w:proofErr w:type="spellEnd"/>
-      <w:r>
-        <w:t xml:space="preserve"> Rural Banks targeted more salaried workers and loans used for emergency services</w:t>
+        <w:t>ment of the Atiwa Rural Banks targeted more salaried workers and loans used for emergency services</w:t>
       </w:r>
       <w:r>
         <w:t xml:space="preserve"> in order to reduce non-performing loans.</w:t>
@@ -3317,6 +3267,7 @@
                 <w:id w:val="-770393323"/>
                 <w:citation/>
               </w:sdtPr>
+              <w:sdtEndPr/>
               <w:sdtContent>
                 <w:r>
                   <w:rPr>
@@ -3434,6 +3385,7 @@
                 <w:id w:val="345440187"/>
                 <w:citation/>
               </w:sdtPr>
+              <w:sdtEndPr/>
               <w:sdtContent>
                 <w:r>
                   <w:fldChar w:fldCharType="begin"/>
@@ -3522,6 +3474,7 @@
                 <w:id w:val="1482432876"/>
                 <w:citation/>
               </w:sdtPr>
+              <w:sdtEndPr/>
               <w:sdtContent>
                 <w:r>
                   <w:fldChar w:fldCharType="begin"/>
@@ -3629,6 +3582,7 @@
                 <w:id w:val="-94172901"/>
                 <w:citation/>
               </w:sdtPr>
+              <w:sdtEndPr/>
               <w:sdtContent>
                 <w:r>
                   <w:rPr>
@@ -3729,6 +3683,7 @@
                 <w:id w:val="-1487850131"/>
                 <w:citation/>
               </w:sdtPr>
+              <w:sdtEndPr/>
               <w:sdtContent>
                 <w:r>
                   <w:fldChar w:fldCharType="begin"/>
@@ -3867,15 +3822,7 @@
                 <w:sz w:val="20"/>
                 <w:szCs w:val="20"/>
               </w:rPr>
-              <w:t>(</w:t>
-            </w:r>
-            <w:proofErr w:type="spellStart"/>
-            <w:r>
-              <w:rPr>
-                <w:sz w:val="20"/>
-                <w:szCs w:val="20"/>
-              </w:rPr>
-              <w:t>Bhat</w:t>
+              <w:t>(Bhat</w:t>
             </w:r>
             <w:r>
               <w:rPr>
@@ -3889,15 +3836,7 @@
                 <w:sz w:val="20"/>
                 <w:szCs w:val="20"/>
               </w:rPr>
-              <w:t>rai</w:t>
-            </w:r>
-            <w:proofErr w:type="spellEnd"/>
-            <w:r>
-              <w:rPr>
-                <w:sz w:val="20"/>
-                <w:szCs w:val="20"/>
-              </w:rPr>
-              <w:t>, 2019)</w:t>
+              <w:t>rai, 2019)</w:t>
             </w:r>
           </w:p>
         </w:tc>
@@ -3985,6 +3924,7 @@
                 <w:id w:val="1979637969"/>
                 <w:citation/>
               </w:sdtPr>
+              <w:sdtEndPr/>
               <w:sdtContent>
                 <w:r>
                   <w:rPr>
@@ -4066,21 +4006,8 @@
                 <w:szCs w:val="20"/>
               </w:rPr>
             </w:pPr>
-            <w:proofErr w:type="spellStart"/>
-            <w:r>
-              <w:t>Adhikari</w:t>
-            </w:r>
-            <w:proofErr w:type="spellEnd"/>
-            <w:r>
-              <w:t xml:space="preserve"> and </w:t>
-            </w:r>
-            <w:proofErr w:type="spellStart"/>
-            <w:r>
-              <w:t>Jha</w:t>
-            </w:r>
-            <w:proofErr w:type="spellEnd"/>
-            <w:r>
-              <w:t>, (2020)</w:t>
+            <w:r>
+              <w:t>Adhikari and Jha, (2020)</w:t>
             </w:r>
           </w:p>
         </w:tc>
@@ -4171,6 +4098,7 @@
                 <w:id w:val="2033071754"/>
                 <w:citation/>
               </w:sdtPr>
+              <w:sdtEndPr/>
               <w:sdtContent>
                 <w:r>
                   <w:fldChar w:fldCharType="begin"/>
@@ -4328,6 +4256,7 @@
                 <w:id w:val="826948324"/>
                 <w:citation/>
               </w:sdtPr>
+              <w:sdtEndPr/>
               <w:sdtContent>
                 <w:r>
                   <w:rPr>
@@ -4418,6 +4347,7 @@
                 <w:id w:val="-617913175"/>
                 <w:citation/>
               </w:sdtPr>
+              <w:sdtEndPr/>
               <w:sdtContent>
                 <w:r>
                   <w:rPr>
@@ -4526,6 +4456,7 @@
                 <w:id w:val="1155269429"/>
                 <w:citation/>
               </w:sdtPr>
+              <w:sdtEndPr/>
               <w:sdtContent>
                 <w:r>
                   <w:fldChar w:fldCharType="begin"/>
@@ -4643,6 +4574,7 @@
                 <w:id w:val="-1554847706"/>
                 <w:citation/>
               </w:sdtPr>
+              <w:sdtEndPr/>
               <w:sdtContent>
                 <w:r>
                   <w:fldChar w:fldCharType="begin"/>
@@ -4770,6 +4702,7 @@
                 <w:id w:val="1512486014"/>
                 <w:citation/>
               </w:sdtPr>
+              <w:sdtEndPr/>
               <w:sdtContent>
                 <w:r>
                   <w:fldChar w:fldCharType="begin"/>
@@ -4905,6 +4838,7 @@
                 <w:id w:val="1848212359"/>
                 <w:citation/>
               </w:sdtPr>
+              <w:sdtEndPr/>
               <w:sdtContent>
                 <w:r>
                   <w:rPr>
@@ -5068,6 +5002,7 @@
                 <w:id w:val="25845950"/>
                 <w:citation/>
               </w:sdtPr>
+              <w:sdtEndPr/>
               <w:sdtContent>
                 <w:r>
                   <w:fldChar w:fldCharType="begin"/>
@@ -5183,47 +5118,7 @@
       </w:r>
       <w:r>
         <w:lastRenderedPageBreak/>
-        <w:t>various independent variables such as cash reserve ratio, interest rate, bank size, total deposit, liquidity ratio, gross domestic product, inflation rate etc. whereas loan and advance had used as dependent variable (</w:t>
-      </w:r>
-      <w:proofErr w:type="spellStart"/>
-      <w:r>
-        <w:t>Bhattarai</w:t>
-      </w:r>
-      <w:proofErr w:type="spellEnd"/>
-      <w:r>
-        <w:t>, 2020), (</w:t>
-      </w:r>
-      <w:proofErr w:type="spellStart"/>
-      <w:r>
-        <w:t>Bhari</w:t>
-      </w:r>
-      <w:proofErr w:type="spellEnd"/>
-      <w:r>
-        <w:t>, 2023), (</w:t>
-      </w:r>
-      <w:proofErr w:type="spellStart"/>
-      <w:r>
-        <w:t>Olokoyo</w:t>
-      </w:r>
-      <w:proofErr w:type="spellEnd"/>
-      <w:r>
-        <w:t>, 2011) and (</w:t>
-      </w:r>
-      <w:proofErr w:type="spellStart"/>
-      <w:r>
-        <w:t>Makanile</w:t>
-      </w:r>
-      <w:proofErr w:type="spellEnd"/>
-      <w:r>
-        <w:t xml:space="preserve"> &amp; </w:t>
-      </w:r>
-      <w:proofErr w:type="spellStart"/>
-      <w:r>
-        <w:t>Pastory</w:t>
-      </w:r>
-      <w:proofErr w:type="spellEnd"/>
-      <w:r>
-        <w:t xml:space="preserve">, 2022). They used descriptive statistics, correlation and regression to find the relationship between the dependent and independent variables. But in the context of this study </w:t>
+        <w:t xml:space="preserve">various independent variables such as cash reserve ratio, interest rate, bank size, total deposit, liquidity ratio, gross domestic product, inflation rate etc. whereas loan and advance had used as dependent variable (Bhattarai, 2020), (Bhari, 2023), (Olokoyo, 2011) and (Makanile &amp; Pastory, 2022). They used descriptive statistics, correlation and regression to find the relationship between the dependent and independent variables. But in the context of this study </w:t>
       </w:r>
       <w:r>
         <w:t>three independent variables has</w:t>
@@ -6028,16 +5923,11 @@
                               <w:t>s</w:t>
                             </w:r>
                             <w:r>
-                              <w:t xml:space="preserve"> and </w:t>
-                            </w:r>
-                            <w:r>
-                              <w:t>Advance</w:t>
+                              <w:t xml:space="preserve"> and Advance</w:t>
                             </w:r>
                             <w:r>
                               <w:t>s</w:t>
                             </w:r>
-                            <w:bookmarkStart w:id="0" w:name="_GoBack"/>
-                            <w:bookmarkEnd w:id="0"/>
                           </w:p>
                         </w:txbxContent>
                       </wps:txbx>
@@ -6072,16 +5962,11 @@
                         <w:t>s</w:t>
                       </w:r>
                       <w:r>
-                        <w:t xml:space="preserve"> and </w:t>
-                      </w:r>
-                      <w:r>
-                        <w:t>Advance</w:t>
+                        <w:t xml:space="preserve"> and Advance</w:t>
                       </w:r>
                       <w:r>
                         <w:t>s</w:t>
                       </w:r>
-                      <w:bookmarkStart w:id="1" w:name="_GoBack"/>
-                      <w:bookmarkEnd w:id="1"/>
                     </w:p>
                   </w:txbxContent>
                 </v:textbox>
@@ -6805,15 +6690,7 @@
                 <w:sz w:val="20"/>
                 <w:szCs w:val="20"/>
               </w:rPr>
-              <w:t xml:space="preserve">, </w:t>
-            </w:r>
-            <w:r>
-              <w:rPr>
-                <w:noProof/>
-                <w:sz w:val="20"/>
-                <w:szCs w:val="20"/>
-              </w:rPr>
-              <w:t>Adhikari and Jha (2020)</w:t>
+              <w:t>, Adhikari and Jha (2020)</w:t>
             </w:r>
           </w:p>
         </w:tc>
@@ -6884,6 +6761,7 @@
           <w:id w:val="884209889"/>
           <w:citation/>
         </w:sdtPr>
+        <w:sdtEndPr/>
         <w:sdtContent>
           <w:r>
             <w:fldChar w:fldCharType="begin"/>
@@ -6916,6 +6794,7 @@
           <w:id w:val="1539859447"/>
           <w:citation/>
         </w:sdtPr>
+        <w:sdtEndPr/>
         <w:sdtContent>
           <w:r>
             <w:fldChar w:fldCharType="begin"/>
@@ -7000,21 +6879,7 @@
         <w:rPr>
           <w:szCs w:val="24"/>
         </w:rPr>
-        <w:t xml:space="preserve"> (</w:t>
-      </w:r>
-      <w:proofErr w:type="spellStart"/>
-      <w:r>
-        <w:rPr>
-          <w:szCs w:val="24"/>
-        </w:rPr>
-        <w:t>Bhari</w:t>
-      </w:r>
-      <w:proofErr w:type="spellEnd"/>
-      <w:r>
-        <w:rPr>
-          <w:szCs w:val="24"/>
-        </w:rPr>
-        <w:t>, 2023).</w:t>
+        <w:t xml:space="preserve"> (Bhari, 2023).</w:t>
       </w:r>
       <w:r>
         <w:rPr>
@@ -7036,6 +6901,7 @@
           <w:id w:val="289027908"/>
           <w:citation/>
         </w:sdtPr>
+        <w:sdtEndPr/>
         <w:sdtContent>
           <w:r>
             <w:rPr>
@@ -7124,6 +6990,7 @@
           <w:id w:val="78874682"/>
           <w:citation/>
         </w:sdtPr>
+        <w:sdtEndPr/>
         <w:sdtContent>
           <w:r>
             <w:rPr>
@@ -7292,21 +7159,7 @@
         <w:rPr>
           <w:szCs w:val="24"/>
         </w:rPr>
-        <w:t>(</w:t>
-      </w:r>
-      <w:proofErr w:type="spellStart"/>
-      <w:r>
-        <w:rPr>
-          <w:szCs w:val="24"/>
-        </w:rPr>
-        <w:t>Bhattarai</w:t>
-      </w:r>
-      <w:proofErr w:type="spellEnd"/>
-      <w:r>
-        <w:rPr>
-          <w:szCs w:val="24"/>
-        </w:rPr>
-        <w:t>, 2019)</w:t>
+        <w:t>(Bhattarai, 2019)</w:t>
       </w:r>
       <w:r>
         <w:rPr>
@@ -7385,21 +7238,7 @@
         <w:rPr>
           <w:szCs w:val="24"/>
         </w:rPr>
-        <w:t xml:space="preserve"> and norms issued by Nepal </w:t>
-      </w:r>
-      <w:proofErr w:type="spellStart"/>
-      <w:r>
-        <w:rPr>
-          <w:szCs w:val="24"/>
-        </w:rPr>
-        <w:t>Rastra</w:t>
-      </w:r>
-      <w:proofErr w:type="spellEnd"/>
-      <w:r>
-        <w:rPr>
-          <w:szCs w:val="24"/>
-        </w:rPr>
-        <w:t xml:space="preserve"> Bank.</w:t>
+        <w:t xml:space="preserve"> and norms issued by Nepal Rastra Bank.</w:t>
       </w:r>
     </w:p>
     <w:p>
@@ -8949,8 +8788,6 @@
       <w:pPr>
         <w:spacing w:after="0" w:line="240" w:lineRule="auto"/>
       </w:pPr>
-      <w:proofErr w:type="spellStart"/>
-      <w:proofErr w:type="gramStart"/>
       <w:r>
         <w:t>e</w:t>
       </w:r>
@@ -8960,8 +8797,6 @@
         </w:rPr>
         <w:t>in</w:t>
       </w:r>
-      <w:proofErr w:type="spellEnd"/>
-      <w:proofErr w:type="gramEnd"/>
       <w:r>
         <w:t xml:space="preserve"> = Error term</w:t>
       </w:r>
@@ -8994,6 +8829,7 @@
           <w:docPartUnique/>
         </w:docPartObj>
       </w:sdtPr>
+      <w:sdtEndPr/>
       <w:sdtContent>
         <w:p>
           <w:pPr>
@@ -9010,6 +8846,7 @@
             <w:id w:val="-573587230"/>
             <w:bibliography/>
           </w:sdtPr>
+          <w:sdtEndPr/>
           <w:sdtContent>
             <w:p>
               <w:pPr>
@@ -10128,7 +9965,7 @@
           <w:rPr>
             <w:noProof/>
           </w:rPr>
-          <w:t>25</w:t>
+          <w:t>28</w:t>
         </w:r>
         <w:r>
           <w:rPr>
@@ -13862,7 +13699,7 @@
 </file>
 
 <file path=customXml/itemProps1.xml><?xml version="1.0" encoding="utf-8"?>
-<ds:datastoreItem xmlns:ds="http://schemas.openxmlformats.org/officeDocument/2006/customXml" ds:itemID="{072727C1-F258-4BD8-85BA-A383F48BD778}">
+<ds:datastoreItem xmlns:ds="http://schemas.openxmlformats.org/officeDocument/2006/customXml" ds:itemID="{8947DA5C-4BC8-4750-979B-009589DF5D12}">
   <ds:schemaRefs>
     <ds:schemaRef ds:uri="http://schemas.openxmlformats.org/officeDocument/2006/bibliography"/>
   </ds:schemaRefs>

--- a/MBS Thesis.docx
+++ b/MBS Thesis.docx
@@ -63,7 +63,6 @@
           <w:id w:val="903110381"/>
           <w:citation/>
         </w:sdtPr>
-        <w:sdtEndPr/>
         <w:sdtContent>
           <w:r>
             <w:fldChar w:fldCharType="begin"/>
@@ -98,10 +97,18 @@
         <w:t>, and long-term financial goals. The banks offer loans and advances to their clients, including people, businesses, and governments, in accordance with official procedures. The customer invests the advance and loan in various business ventures. In general, it contributes to the rise in th</w:t>
       </w:r>
       <w:r>
-        <w:t>e nation's economic development (O</w:t>
-      </w:r>
-      <w:r>
-        <w:t>lokoyo,</w:t>
+        <w:t>e nation's economic development (</w:t>
+      </w:r>
+      <w:proofErr w:type="spellStart"/>
+      <w:r>
+        <w:t>O</w:t>
+      </w:r>
+      <w:r>
+        <w:t>lokoyo</w:t>
+      </w:r>
+      <w:proofErr w:type="spellEnd"/>
+      <w:r>
+        <w:t>,</w:t>
       </w:r>
       <w:r>
         <w:t xml:space="preserve"> </w:t>
@@ -126,7 +133,6 @@
           <w:id w:val="-430740675"/>
           <w:citation/>
         </w:sdtPr>
-        <w:sdtEndPr/>
         <w:sdtContent>
           <w:r>
             <w:fldChar w:fldCharType="begin"/>
@@ -156,110 +162,7 @@
       <w:pPr>
         <w:spacing w:line="360" w:lineRule="auto"/>
       </w:pPr>
-    </w:p>
-    <w:p>
-      <w:pPr>
-        <w:spacing w:line="360" w:lineRule="auto"/>
-      </w:pPr>
-      <w:r>
-        <w:t xml:space="preserve">The term "lending" is used by all banking and financial institutions (BFIs) to describe the process by which they give money to other commercial banks and financial sectors, to individuals, corporations, business-related groups, as well as to the government when it is in need </w:t>
-      </w:r>
-      <w:sdt>
-        <w:sdtPr>
-          <w:id w:val="1656334044"/>
-          <w:citation/>
-        </w:sdtPr>
-        <w:sdtContent>
-          <w:r>
-            <w:fldChar w:fldCharType="begin"/>
-          </w:r>
-          <w:r>
-            <w:instrText xml:space="preserve"> CITATION Adh20 \l 1033 </w:instrText>
-          </w:r>
-          <w:r>
-            <w:fldChar w:fldCharType="separate"/>
-          </w:r>
-          <w:r>
-            <w:rPr>
-              <w:noProof/>
-            </w:rPr>
-            <w:t>(Adhikari &amp; Jha, 2020)</w:t>
-          </w:r>
-          <w:r>
-            <w:fldChar w:fldCharType="end"/>
-          </w:r>
-        </w:sdtContent>
-      </w:sdt>
-      <w:r>
-        <w:t xml:space="preserve">. </w:t>
-      </w:r>
-      <w:r>
-        <w:t>Commercial banks' loan services play an essential part in thei</w:t>
-      </w:r>
-      <w:r>
-        <w:t>r customers' short-term, medium</w:t>
-      </w:r>
-      <w:r>
-        <w:t>, and long-term financial goals. The banks offer loans and advances to their clients, including people, businesses, and governments, in accordance with official procedures. The customer invests the advance and loan in various business ventures. In general, it contributes to the rise in th</w:t>
-      </w:r>
-      <w:r>
-        <w:t xml:space="preserve">e nation's economic development (Olokoyo, 2011). </w:t>
-      </w:r>
-      <w:r>
-        <w:t>The banks have acted as middlemen in the flow of the money.</w:t>
-      </w:r>
-      <w:r>
-        <w:t xml:space="preserve"> </w:t>
-      </w:r>
-      <w:r>
-        <w:t>With regard to its impact on growth in developing nations, the ratio of surplus to deficit expendi</w:t>
-      </w:r>
-      <w:r>
-        <w:t xml:space="preserve">ture units cannot be overstated </w:t>
-      </w:r>
-      <w:sdt>
-        <w:sdtPr>
-          <w:id w:val="-1250121632"/>
-          <w:citation/>
-        </w:sdtPr>
-        <w:sdtContent>
-          <w:r>
-            <w:fldChar w:fldCharType="begin"/>
-          </w:r>
-          <w:r>
-            <w:instrText xml:space="preserve">CITATION Alh13 \l 1033 </w:instrText>
-          </w:r>
-          <w:r>
-            <w:fldChar w:fldCharType="separate"/>
-          </w:r>
-          <w:r>
-            <w:rPr>
-              <w:noProof/>
-            </w:rPr>
-            <w:t>(Alhassan, Brobbey, &amp; Asamoah, 2013)</w:t>
-          </w:r>
-          <w:r>
-            <w:fldChar w:fldCharType="end"/>
-          </w:r>
-        </w:sdtContent>
-      </w:sdt>
-      <w:r>
-        <w:t xml:space="preserve">. </w:t>
-      </w:r>
-    </w:p>
-    <w:p>
-      <w:pPr>
-        <w:spacing w:line="360" w:lineRule="auto"/>
-      </w:pPr>
-      <w:bookmarkStart w:id="0" w:name="_GoBack"/>
-      <w:bookmarkEnd w:id="0"/>
-    </w:p>
-    <w:p>
-      <w:pPr>
-        <w:spacing w:line="360" w:lineRule="auto"/>
-      </w:pPr>
-      <w:r>
-        <w:lastRenderedPageBreak/>
+      <w:r>
         <w:t xml:space="preserve">Lending is not as simple as taking money and then just giving it back, it charges for borrowing money because lending has a cost to the lender </w:t>
       </w:r>
       <w:sdt>
@@ -267,7 +170,6 @@
           <w:id w:val="-735551198"/>
           <w:citation/>
         </w:sdtPr>
-        <w:sdtEndPr/>
         <w:sdtContent>
           <w:r>
             <w:fldChar w:fldCharType="begin"/>
@@ -312,7 +214,6 @@
           <w:id w:val="885611995"/>
           <w:citation/>
         </w:sdtPr>
-        <w:sdtEndPr/>
         <w:sdtContent>
           <w:r>
             <w:fldChar w:fldCharType="begin"/>
@@ -348,7 +249,6 @@
           <w:id w:val="-1864280245"/>
           <w:citation/>
         </w:sdtPr>
-        <w:sdtEndPr/>
         <w:sdtContent>
           <w:r>
             <w:fldChar w:fldCharType="begin"/>
@@ -386,7 +286,6 @@
           <w:id w:val="-542520629"/>
           <w:citation/>
         </w:sdtPr>
-        <w:sdtEndPr/>
         <w:sdtContent>
           <w:r>
             <w:fldChar w:fldCharType="begin"/>
@@ -416,7 +315,6 @@
           <w:id w:val="-72440065"/>
           <w:citation/>
         </w:sdtPr>
-        <w:sdtEndPr/>
         <w:sdtContent>
           <w:r>
             <w:fldChar w:fldCharType="begin"/>
@@ -449,7 +347,6 @@
           <w:id w:val="-1578900216"/>
           <w:citation/>
         </w:sdtPr>
-        <w:sdtEndPr/>
         <w:sdtContent>
           <w:r>
             <w:fldChar w:fldCharType="begin"/>
@@ -483,6 +380,7 @@
         <w:spacing w:line="360" w:lineRule="auto"/>
       </w:pPr>
       <w:r>
+        <w:lastRenderedPageBreak/>
         <w:t>The lending activity is the heart of commercial bank’s banking business.</w:t>
       </w:r>
       <w:r>
@@ -508,7 +406,6 @@
           <w:id w:val="592824396"/>
           <w:citation/>
         </w:sdtPr>
-        <w:sdtEndPr/>
         <w:sdtContent>
           <w:r>
             <w:fldChar w:fldCharType="begin"/>
@@ -568,7 +465,6 @@
           <w:id w:val="1903096102"/>
           <w:citation/>
         </w:sdtPr>
-        <w:sdtEndPr/>
         <w:sdtContent>
           <w:r>
             <w:fldChar w:fldCharType="begin"/>
@@ -609,7 +505,6 @@
           <w:id w:val="-1160538106"/>
           <w:citation/>
         </w:sdtPr>
-        <w:sdtEndPr/>
         <w:sdtContent>
           <w:r>
             <w:fldChar w:fldCharType="begin"/>
@@ -635,11 +530,7 @@
         <w:t xml:space="preserve">. </w:t>
       </w:r>
       <w:r>
-        <w:t xml:space="preserve">The </w:t>
-      </w:r>
-      <w:r>
-        <w:lastRenderedPageBreak/>
-        <w:t>strength and stability of the bank as well as the risk taken on by the creditors and depositors are indicated by the quality of a bank's credit. The primary cause of liquidity issues and bankruptcies worldwide is poor loan portfolio management. Even though credit expansion may increase investment and economic activity, too much credit expansion can threaten the financial system's stability by raising risk factor</w:t>
+        <w:t>The strength and stability of the bank as well as the risk taken on by the creditors and depositors are indicated by the quality of a bank's credit. The primary cause of liquidity issues and bankruptcies worldwide is poor loan portfolio management. Even though credit expansion may increase investment and economic activity, too much credit expansion can threaten the financial system's stability by raising risk factor</w:t>
       </w:r>
       <w:r>
         <w:t xml:space="preserve">s at the micro and macro levels </w:t>
@@ -649,7 +540,6 @@
           <w:id w:val="1178621794"/>
           <w:citation/>
         </w:sdtPr>
-        <w:sdtEndPr/>
         <w:sdtContent>
           <w:r>
             <w:fldChar w:fldCharType="begin"/>
@@ -708,6 +598,7 @@
         <w:spacing w:line="360" w:lineRule="auto"/>
       </w:pPr>
       <w:r>
+        <w:lastRenderedPageBreak/>
         <w:t>Problem statement</w:t>
       </w:r>
     </w:p>
@@ -735,7 +626,6 @@
           <w:id w:val="-1142340660"/>
           <w:citation/>
         </w:sdtPr>
-        <w:sdtEndPr/>
         <w:sdtContent>
           <w:r>
             <w:fldChar w:fldCharType="begin"/>
@@ -785,7 +675,6 @@
           <w:id w:val="1421905596"/>
           <w:citation/>
         </w:sdtPr>
-        <w:sdtEndPr/>
         <w:sdtContent>
           <w:r>
             <w:fldChar w:fldCharType="begin"/>
@@ -847,7 +736,15 @@
         <w:t>,</w:t>
       </w:r>
       <w:r>
-        <w:t xml:space="preserve"> and (Bhari, 2023) researched that interest rate has a positive and insignificant impact on loan and advance.</w:t>
+        <w:t xml:space="preserve"> and (</w:t>
+      </w:r>
+      <w:proofErr w:type="spellStart"/>
+      <w:r>
+        <w:t>Bhari</w:t>
+      </w:r>
+      <w:proofErr w:type="spellEnd"/>
+      <w:r>
+        <w:t>, 2023) researched that interest rate has a positive and insignificant impact on loan and advance.</w:t>
       </w:r>
       <w:r>
         <w:t xml:space="preserve"> Thus, this study</w:t>
@@ -862,11 +759,7 @@
         <w:t>ed</w:t>
       </w:r>
       <w:r>
-        <w:t xml:space="preserve"> </w:t>
-      </w:r>
-      <w:r>
-        <w:lastRenderedPageBreak/>
-        <w:t xml:space="preserve">whether bank size, interest rate and total deposit has positive relationship with loan and advance or not. Therefore, the </w:t>
+        <w:t xml:space="preserve"> whether bank size, interest rate and total deposit has positive relationship with loan and advance or not. Therefore, the </w:t>
       </w:r>
       <w:r>
         <w:t>research has</w:t>
@@ -978,6 +871,7 @@
         <w:contextualSpacing w:val="0"/>
       </w:pPr>
       <w:r>
+        <w:lastRenderedPageBreak/>
         <w:t>To examine the relationship of bank size, total deposit and interest rate with bank loan and advance.</w:t>
       </w:r>
     </w:p>
@@ -1134,7 +1028,6 @@
         <w:spacing w:line="360" w:lineRule="auto"/>
       </w:pPr>
       <w:r>
-        <w:lastRenderedPageBreak/>
         <w:t>Rationale of the study</w:t>
       </w:r>
     </w:p>
@@ -1189,6 +1082,7 @@
         <w:ind w:left="360"/>
       </w:pPr>
       <w:r>
+        <w:lastRenderedPageBreak/>
         <w:t xml:space="preserve">This study will be a useful reference for the researcher who would </w:t>
       </w:r>
       <w:r>
@@ -1293,7 +1187,6 @@
         <w:spacing w:line="360" w:lineRule="auto"/>
       </w:pPr>
       <w:r>
-        <w:lastRenderedPageBreak/>
         <w:t xml:space="preserve">1.7 </w:t>
       </w:r>
       <w:r>
@@ -1436,7 +1329,6 @@
           <w:id w:val="-182213072"/>
           <w:citation/>
         </w:sdtPr>
-        <w:sdtEndPr/>
         <w:sdtContent>
           <w:r>
             <w:fldChar w:fldCharType="begin"/>
@@ -1493,7 +1385,6 @@
           <w:id w:val="-1091315003"/>
           <w:citation/>
         </w:sdtPr>
-        <w:sdtEndPr/>
         <w:sdtContent>
           <w:r>
             <w:fldChar w:fldCharType="begin"/>
@@ -1533,11 +1424,32 @@
       <w:pPr>
         <w:spacing w:line="360" w:lineRule="auto"/>
       </w:pPr>
-      <w:r>
-        <w:t>Makanile and Pastory (2022)</w:t>
-      </w:r>
-      <w:r>
-        <w:t xml:space="preserve"> Olokoyo (2011)</w:t>
+      <w:proofErr w:type="spellStart"/>
+      <w:r>
+        <w:t>Makanile</w:t>
+      </w:r>
+      <w:proofErr w:type="spellEnd"/>
+      <w:r>
+        <w:t xml:space="preserve"> and </w:t>
+      </w:r>
+      <w:proofErr w:type="spellStart"/>
+      <w:r>
+        <w:t>Pastory</w:t>
+      </w:r>
+      <w:proofErr w:type="spellEnd"/>
+      <w:r>
+        <w:t xml:space="preserve"> (2022)</w:t>
+      </w:r>
+      <w:r>
+        <w:t xml:space="preserve"> </w:t>
+      </w:r>
+      <w:proofErr w:type="spellStart"/>
+      <w:r>
+        <w:t>Olokoyo</w:t>
+      </w:r>
+      <w:proofErr w:type="spellEnd"/>
+      <w:r>
+        <w:t xml:space="preserve"> (2011)</w:t>
       </w:r>
       <w:r>
         <w:t xml:space="preserve"> research on the determinants of lending behavior of commercial banks while implementing this theory and did their research. </w:t>
@@ -1578,7 +1490,6 @@
           <w:id w:val="-1174793984"/>
           <w:citation/>
         </w:sdtPr>
-        <w:sdtEndPr/>
         <w:sdtContent>
           <w:r>
             <w:fldChar w:fldCharType="begin"/>
@@ -1614,7 +1525,6 @@
           <w:id w:val="-965743870"/>
           <w:citation/>
         </w:sdtPr>
-        <w:sdtEndPr/>
         <w:sdtContent>
           <w:r>
             <w:fldChar w:fldCharType="begin"/>
@@ -1637,8 +1547,13 @@
         </w:sdtContent>
       </w:sdt>
       <w:r>
-        <w:t xml:space="preserve"> has</w:t>
-      </w:r>
+        <w:t xml:space="preserve"> </w:t>
+      </w:r>
+      <w:proofErr w:type="gramStart"/>
+      <w:r>
+        <w:t>has</w:t>
+      </w:r>
+      <w:proofErr w:type="gramEnd"/>
       <w:r>
         <w:t xml:space="preserve"> made the case that banks only choose to handle their liquidity risk responsibly when their leverage is modest. The bank's capacity to lend decreases as its capital ratio falls. A bank has to retain a lot of liquid assets to increase its lending capacity. A bank with minimal capital will thus have a relatively low ability to lend and will discover that protecting against lending risks is rather expensive. The idea emphasizes the connection between capitals and as well as bank lending liquidity and risk reduction. The hypothesis suggests that lending favors banks with large capital and flexibility. So, the purpose of this study</w:t>
       </w:r>
@@ -1650,8 +1565,21 @@
       <w:pPr>
         <w:spacing w:line="360" w:lineRule="auto"/>
       </w:pPr>
-      <w:r>
-        <w:t>Makanile and Pastory (2022) research on the determinants of lending behavior of commercial banks while implementing this theory and did their research.</w:t>
+      <w:proofErr w:type="spellStart"/>
+      <w:r>
+        <w:t>Makanile</w:t>
+      </w:r>
+      <w:proofErr w:type="spellEnd"/>
+      <w:r>
+        <w:t xml:space="preserve"> and </w:t>
+      </w:r>
+      <w:proofErr w:type="spellStart"/>
+      <w:r>
+        <w:t>Pastory</w:t>
+      </w:r>
+      <w:proofErr w:type="spellEnd"/>
+      <w:r>
+        <w:t xml:space="preserve"> (2022) research on the determinants of lending behavior of commercial banks while implementing this theory and did their research.</w:t>
       </w:r>
     </w:p>
     <w:p>
@@ -1712,7 +1640,6 @@
           <w:id w:val="322706954"/>
           <w:citation/>
         </w:sdtPr>
-        <w:sdtEndPr/>
         <w:sdtContent>
           <w:r>
             <w:fldChar w:fldCharType="begin"/>
@@ -1737,8 +1664,13 @@
       <w:r>
         <w:t xml:space="preserve"> </w:t>
       </w:r>
-      <w:r>
-        <w:t>examined the impact of banks' deposit in economic growth of Nepal</w:t>
+      <w:proofErr w:type="gramStart"/>
+      <w:r>
+        <w:t>examined</w:t>
+      </w:r>
+      <w:proofErr w:type="gramEnd"/>
+      <w:r>
+        <w:t xml:space="preserve"> the impact of banks' deposit in economic growth of Nepal</w:t>
       </w:r>
       <w:r>
         <w:t xml:space="preserve"> over the period of 1990 to 2010 AD</w:t>
@@ -1813,7 +1745,6 @@
           <w:id w:val="-1283799892"/>
           <w:citation/>
         </w:sdtPr>
-        <w:sdtEndPr/>
         <w:sdtContent>
           <w:r>
             <w:fldChar w:fldCharType="begin"/>
@@ -1838,8 +1769,13 @@
       <w:r>
         <w:t xml:space="preserve"> </w:t>
       </w:r>
-      <w:r>
-        <w:t xml:space="preserve">researched the determinants of bank lending behavior in Ghana. </w:t>
+      <w:proofErr w:type="gramStart"/>
+      <w:r>
+        <w:t>researched</w:t>
+      </w:r>
+      <w:proofErr w:type="gramEnd"/>
+      <w:r>
+        <w:t xml:space="preserve"> the determinants of bank lending behavior in Ghana. </w:t>
       </w:r>
       <w:r>
         <w:t>The study use</w:t>
@@ -1955,8 +1891,13 @@
       <w:r>
         <w:t xml:space="preserve">bank size, non-performing loan, </w:t>
       </w:r>
-      <w:r>
-        <w:t>liquidity, volume of deposit, gross domestic product, lending rate, and cash reserve requirement. To analyze the data, different statistical tools were used. They are descriptive statistics analysis, correlation matrix and random effect regression. This study also examined the impact of macro prudential policy measure implemented in 2010 on the lending activities of Malaysian commercial banks.</w:t>
+      <w:proofErr w:type="gramStart"/>
+      <w:r>
+        <w:t>liquidity</w:t>
+      </w:r>
+      <w:proofErr w:type="gramEnd"/>
+      <w:r>
+        <w:t>, volume of deposit, gross domestic product, lending rate, and cash reserve requirement. To analyze the data, different statistical tools were used. They are descriptive statistics analysis, correlation matrix and random effect regression. This study also examined the impact of macro prudential policy measure implemented in 2010 on the lending activities of Malaysian commercial banks.</w:t>
       </w:r>
     </w:p>
     <w:p>
@@ -1976,7 +1917,6 @@
           <w:id w:val="2033447605"/>
           <w:citation/>
         </w:sdtPr>
-        <w:sdtEndPr/>
         <w:sdtContent>
           <w:r>
             <w:fldChar w:fldCharType="begin"/>
@@ -2001,8 +1941,13 @@
       <w:r>
         <w:t xml:space="preserve"> </w:t>
       </w:r>
-      <w:r>
-        <w:t>examined the effect of capital adequacy and bank size on non</w:t>
+      <w:proofErr w:type="gramStart"/>
+      <w:r>
+        <w:t>examined</w:t>
+      </w:r>
+      <w:proofErr w:type="gramEnd"/>
+      <w:r>
+        <w:t xml:space="preserve"> the effect of capital adequacy and bank size on non</w:t>
       </w:r>
       <w:r>
         <w:t xml:space="preserve">-performing loans in public banks in Indonesia. </w:t>
@@ -2107,7 +2052,15 @@
         <w:t>ratio, inflation rate and exchange rate. Secondary panel data was used that covered a period of six year (2012/13-2017/18) of the major ten commercial banks to examine factors associated with lending behavior in Nepal. A sample of 10 commercial banks had been taken out of 28 commercial banks. This study adopted the model emplo</w:t>
       </w:r>
       <w:r>
-        <w:t xml:space="preserve">yed by Olokoyo (2011) and </w:t>
+        <w:t xml:space="preserve">yed by </w:t>
+      </w:r>
+      <w:proofErr w:type="spellStart"/>
+      <w:r>
+        <w:t>Olokoyo</w:t>
+      </w:r>
+      <w:proofErr w:type="spellEnd"/>
+      <w:r>
+        <w:t xml:space="preserve"> (2011) and </w:t>
       </w:r>
       <w:r>
         <w:rPr>
@@ -2163,7 +2116,6 @@
           <w:id w:val="1393385522"/>
           <w:citation/>
         </w:sdtPr>
-        <w:sdtEndPr/>
         <w:sdtContent>
           <w:r>
             <w:fldChar w:fldCharType="begin"/>
@@ -2186,7 +2138,15 @@
         </w:sdtContent>
       </w:sdt>
       <w:r>
-        <w:t xml:space="preserve"> examined </w:t>
+        <w:t xml:space="preserve"> </w:t>
+      </w:r>
+      <w:proofErr w:type="gramStart"/>
+      <w:r>
+        <w:t>examined</w:t>
+      </w:r>
+      <w:proofErr w:type="gramEnd"/>
+      <w:r>
+        <w:t xml:space="preserve"> </w:t>
       </w:r>
       <w:r>
         <w:t xml:space="preserve">the effects of macroeconomic factors on bank loan interest rates. </w:t>
@@ -2341,7 +2301,15 @@
         <w:t xml:space="preserve"> </w:t>
       </w:r>
       <w:r>
-        <w:t>For the analysis of data statistical tools like descriptive statistics, correlation analysis and regression analysis were used. The data had been analysis with the help of Gretl sta</w:t>
+        <w:t xml:space="preserve">For the analysis of data statistical tools like descriptive statistics, correlation analysis and regression analysis were used. The data had been analysis with the help of </w:t>
+      </w:r>
+      <w:proofErr w:type="spellStart"/>
+      <w:r>
+        <w:t>Gretl</w:t>
+      </w:r>
+      <w:proofErr w:type="spellEnd"/>
+      <w:r>
+        <w:t xml:space="preserve"> sta</w:t>
       </w:r>
       <w:r>
         <w:t>tistics software version 1.9.4. From the estimation results, it was f</w:t>
@@ -2384,14 +2352,24 @@
       <w:pPr>
         <w:spacing w:before="200" w:after="120" w:line="360" w:lineRule="auto"/>
       </w:pPr>
-      <w:r>
-        <w:t xml:space="preserve">Adhikari </w:t>
+      <w:proofErr w:type="spellStart"/>
+      <w:r>
+        <w:t>Adhikari</w:t>
+      </w:r>
+      <w:proofErr w:type="spellEnd"/>
+      <w:r>
+        <w:t xml:space="preserve"> </w:t>
       </w:r>
       <w:r>
         <w:t xml:space="preserve">and </w:t>
       </w:r>
-      <w:r>
-        <w:t xml:space="preserve">Jha, </w:t>
+      <w:proofErr w:type="spellStart"/>
+      <w:r>
+        <w:t>Jha</w:t>
+      </w:r>
+      <w:proofErr w:type="spellEnd"/>
+      <w:r>
+        <w:t xml:space="preserve">, </w:t>
       </w:r>
       <w:r>
         <w:t>(2020) studied the lending practices of commercial banks in Nepal.</w:t>
@@ -2406,7 +2384,10 @@
         <w:t xml:space="preserve"> and independent variables was deposits, investment, borrowings and net profits.</w:t>
       </w:r>
       <w:r>
-        <w:t xml:space="preserve"> Both the primary and secondary data were analyzed for the study. </w:t>
+        <w:t xml:space="preserve"> </w:t>
+      </w:r>
+      <w:r>
+        <w:t xml:space="preserve">Both the primary and secondary data were analyzed for the study. </w:t>
       </w:r>
       <w:r>
         <w:t xml:space="preserve"> </w:t>
@@ -2541,7 +2522,6 @@
           <w:id w:val="-1077366870"/>
           <w:citation/>
         </w:sdtPr>
-        <w:sdtEndPr/>
         <w:sdtContent>
           <w:r>
             <w:fldChar w:fldCharType="begin"/>
@@ -2564,7 +2544,15 @@
         </w:sdtContent>
       </w:sdt>
       <w:r>
-        <w:t xml:space="preserve"> examined the impact of the lending rate on bank lending in Nigeria. The increase in lending rates in Nigeria had impacted borrowers in the financial system and had ultimately slowed the country's economic activity. As a result of this situation, it became necessary to investigate the impact of the lending rate on bank lending in Nigeria. The study employed an ex-post facto research design. The data from the Central Bank of Nigeria Statistical Bulletin from 1981 to 2018 were analyzed using the Auto regression Distributed Lag (ARDL) regression approach. The data were collected from secondary source. The macroeconomic variable growth of bank lending, which is a proxy for bank lending, was included in the research. The dependent variable was loan growth and independent variables were lending rate, deposit growth, foreign exchange rate, liquidity rate, money supply and gross domestic product growth. The findings showed a long-run link between the variables of the study. It was also revealed that the lending rate and liquidity ratio are inversely connected to bank lending growth. Deposit growth and money supply both had a positive significant impact on bank lending growth.</w:t>
+        <w:t xml:space="preserve"> </w:t>
+      </w:r>
+      <w:proofErr w:type="gramStart"/>
+      <w:r>
+        <w:t>examined</w:t>
+      </w:r>
+      <w:proofErr w:type="gramEnd"/>
+      <w:r>
+        <w:t xml:space="preserve"> the impact of the lending rate on bank lending in Nigeria. The increase in lending rates in Nigeria had impacted borrowers in the financial system and had ultimately slowed the country's economic activity. As a result of this situation, it became necessary to investigate the impact of the lending rate on bank lending in Nigeria. The study employed an ex-post facto research design. The data from the Central Bank of Nigeria Statistical Bulletin from 1981 to 2018 were analyzed using the Auto regression Distributed Lag (ARDL) regression approach. The data were collected from secondary source. The macroeconomic variable growth of bank lending, which is a proxy for bank lending, was included in the research. The dependent variable was loan growth and independent variables were lending rate, deposit growth, foreign exchange rate, liquidity rate, money supply and gross domestic product growth. The findings showed a long-run link between the variables of the study. It was also revealed that the lending rate and liquidity ratio are inversely connected to bank lending growth. Deposit growth and money supply both had a positive significant impact on bank lending growth.</w:t>
       </w:r>
     </w:p>
     <w:p>
@@ -2576,7 +2564,6 @@
           <w:id w:val="-1095175700"/>
           <w:citation/>
         </w:sdtPr>
-        <w:sdtEndPr/>
         <w:sdtContent>
           <w:r>
             <w:fldChar w:fldCharType="begin"/>
@@ -2599,7 +2586,15 @@
         </w:sdtContent>
       </w:sdt>
       <w:r>
-        <w:t xml:space="preserve"> examined the determinants of the lending behavior of commercial banks in Tanzania. In this study lending was the dependent variable whereas liquidity, interest rate, capital adequacy and management efficiency were independent variables. The research was based on quantitative research design. The study used statistical methods, such as regression and correlation to examine the relationship between independent and dependent variables. Multiple regression analysis method was also used </w:t>
+        <w:t xml:space="preserve"> </w:t>
+      </w:r>
+      <w:proofErr w:type="gramStart"/>
+      <w:r>
+        <w:t>examined</w:t>
+      </w:r>
+      <w:proofErr w:type="gramEnd"/>
+      <w:r>
+        <w:t xml:space="preserve"> the determinants of the lending behavior of commercial banks in Tanzania. In this study lending was the dependent variable whereas liquidity, interest rate, capital adequacy and management efficiency were independent variables. The research was based on quantitative research design. The study used statistical methods, such as regression and correlation to examine the relationship between independent and dependent variables. Multiple regression analysis method was also used </w:t>
       </w:r>
       <w:r>
         <w:lastRenderedPageBreak/>
@@ -2615,7 +2610,6 @@
           <w:id w:val="-1439518525"/>
           <w:citation/>
         </w:sdtPr>
-        <w:sdtEndPr/>
         <w:sdtContent>
           <w:r>
             <w:fldChar w:fldCharType="begin"/>
@@ -2640,8 +2634,13 @@
       <w:r>
         <w:t xml:space="preserve"> </w:t>
       </w:r>
-      <w:r>
-        <w:t xml:space="preserve">examined the factors influencing bank lending behavior in Tanzania. </w:t>
+      <w:proofErr w:type="gramStart"/>
+      <w:r>
+        <w:t>examined</w:t>
+      </w:r>
+      <w:proofErr w:type="gramEnd"/>
+      <w:r>
+        <w:t xml:space="preserve"> the factors influencing bank lending behavior in Tanzania. </w:t>
       </w:r>
       <w:r>
         <w:t>The study looked at bank-specific and industry-speci</w:t>
@@ -2698,7 +2697,6 @@
           <w:id w:val="-136270827"/>
           <w:citation/>
         </w:sdtPr>
-        <w:sdtEndPr/>
         <w:sdtContent>
           <w:r>
             <w:fldChar w:fldCharType="begin"/>
@@ -2723,8 +2721,13 @@
       <w:r>
         <w:t xml:space="preserve"> </w:t>
       </w:r>
-      <w:r>
-        <w:t>investigated the</w:t>
+      <w:proofErr w:type="gramStart"/>
+      <w:r>
+        <w:t>investigated</w:t>
+      </w:r>
+      <w:proofErr w:type="gramEnd"/>
+      <w:r>
+        <w:t xml:space="preserve"> the</w:t>
       </w:r>
       <w:r>
         <w:t xml:space="preserve"> liquidity regula</w:t>
@@ -2863,7 +2866,6 @@
           <w:id w:val="600456703"/>
           <w:citation/>
         </w:sdtPr>
-        <w:sdtEndPr/>
         <w:sdtContent>
           <w:r>
             <w:fldChar w:fldCharType="begin"/>
@@ -2886,7 +2888,15 @@
         </w:sdtContent>
       </w:sdt>
       <w:r>
-        <w:t xml:space="preserve"> investigated t</w:t>
+        <w:t xml:space="preserve"> </w:t>
+      </w:r>
+      <w:proofErr w:type="gramStart"/>
+      <w:r>
+        <w:t>investigated</w:t>
+      </w:r>
+      <w:proofErr w:type="gramEnd"/>
+      <w:r>
+        <w:t xml:space="preserve"> t</w:t>
       </w:r>
       <w:r>
         <w:t xml:space="preserve">he factors that influence the lending behavior of commercial banks in Nepal. </w:t>
@@ -2946,7 +2956,6 @@
           <w:id w:val="33470381"/>
           <w:citation/>
         </w:sdtPr>
-        <w:sdtEndPr/>
         <w:sdtContent>
           <w:r>
             <w:fldChar w:fldCharType="begin"/>
@@ -2969,7 +2978,15 @@
         </w:sdtContent>
       </w:sdt>
       <w:r>
-        <w:t xml:space="preserve"> aimed to identify the effect of macroeconomic variables, industry-specific variables and bank-specific variables on Nepalese commercial banks' lending.</w:t>
+        <w:t xml:space="preserve"> </w:t>
+      </w:r>
+      <w:proofErr w:type="gramStart"/>
+      <w:r>
+        <w:t>aimed</w:t>
+      </w:r>
+      <w:proofErr w:type="gramEnd"/>
+      <w:r>
+        <w:t xml:space="preserve"> to identify the effect of macroeconomic variables, industry-specific variables and bank-specific variables on Nepalese commercial banks' lending.</w:t>
       </w:r>
       <w:r>
         <w:t xml:space="preserve"> The macroeconomic variables were gross domestic product, inflation rate and foreign exchange rate. Likewise, industry-specific variables were cash reserve ratio, cash adequacy ratio and</w:t>
@@ -2978,7 +2995,15 @@
         <w:t xml:space="preserve"> lending interest rate. And bank-specific variables were total deposit, profitability, liquidity and bank size. The loan and advance was taken as dependent variable and other all variables which are already mentioned a</w:t>
       </w:r>
       <w:r>
-        <w:t>bove were independent variables. The data were collected from secondary sources through annual reports by the Nepal Rastra Bank and individual banks' websites. Out of 26 commercial banks the study used 15 commercial banks from the year 2011 to 2020 through convenience sampling method.</w:t>
+        <w:t xml:space="preserve">bove were independent variables. The data were collected from secondary sources through annual reports by the Nepal </w:t>
+      </w:r>
+      <w:proofErr w:type="spellStart"/>
+      <w:r>
+        <w:t>Rastra</w:t>
+      </w:r>
+      <w:proofErr w:type="spellEnd"/>
+      <w:r>
+        <w:t xml:space="preserve"> Bank and individual banks' websites. Out of 26 commercial banks the study used 15 commercial banks from the year 2011 to 2020 through convenience sampling method.</w:t>
       </w:r>
     </w:p>
     <w:p>
@@ -2993,7 +3018,15 @@
       </w:r>
       <w:r>
         <w:lastRenderedPageBreak/>
-        <w:t xml:space="preserve">analyzed with the help of Eviews version 12. </w:t>
+        <w:t xml:space="preserve">analyzed with the help of </w:t>
+      </w:r>
+      <w:proofErr w:type="spellStart"/>
+      <w:r>
+        <w:t>Eviews</w:t>
+      </w:r>
+      <w:proofErr w:type="spellEnd"/>
+      <w:r>
+        <w:t xml:space="preserve"> version 12. </w:t>
       </w:r>
       <w:r>
         <w:t xml:space="preserve">The result showed that the inflation rate, exchange rate, return on assets, bank size, total deposit and liquidity ratio had significant effect on bank loans and advances. However, gross domestic product, cash reserve ratio, cash adequacy ratio and lending interest rate showed insignificant effect on loan and advances. </w:t>
@@ -3020,7 +3053,6 @@
           <w:id w:val="-313644461"/>
           <w:citation/>
         </w:sdtPr>
-        <w:sdtEndPr/>
         <w:sdtContent>
           <w:r>
             <w:fldChar w:fldCharType="begin"/>
@@ -3045,11 +3077,21 @@
       <w:r>
         <w:t xml:space="preserve"> </w:t>
       </w:r>
+      <w:proofErr w:type="gramStart"/>
       <w:r>
         <w:t>explored</w:t>
       </w:r>
-      <w:r>
-        <w:t xml:space="preserve"> the effect of interest rate on customers' demand for loans in Atiwa Rural B</w:t>
+      <w:proofErr w:type="gramEnd"/>
+      <w:r>
+        <w:t xml:space="preserve"> the effect of interest rate on customers' demand for loans in </w:t>
+      </w:r>
+      <w:proofErr w:type="spellStart"/>
+      <w:r>
+        <w:t>Atiwa</w:t>
+      </w:r>
+      <w:proofErr w:type="spellEnd"/>
+      <w:r>
+        <w:t xml:space="preserve"> Rural B</w:t>
       </w:r>
       <w:r>
         <w:t xml:space="preserve">anks in Ghana. </w:t>
@@ -3139,7 +3181,15 @@
         <w:t>The manage</w:t>
       </w:r>
       <w:r>
-        <w:t>ment of the Atiwa Rural Banks targeted more salaried workers and loans used for emergency services</w:t>
+        <w:t xml:space="preserve">ment of the </w:t>
+      </w:r>
+      <w:proofErr w:type="spellStart"/>
+      <w:r>
+        <w:t>Atiwa</w:t>
+      </w:r>
+      <w:proofErr w:type="spellEnd"/>
+      <w:r>
+        <w:t xml:space="preserve"> Rural Banks targeted more salaried workers and loans used for emergency services</w:t>
       </w:r>
       <w:r>
         <w:t xml:space="preserve"> in order to reduce non-performing loans.</w:t>
@@ -3267,7 +3317,6 @@
                 <w:id w:val="-770393323"/>
                 <w:citation/>
               </w:sdtPr>
-              <w:sdtEndPr/>
               <w:sdtContent>
                 <w:r>
                   <w:rPr>
@@ -3385,7 +3434,6 @@
                 <w:id w:val="345440187"/>
                 <w:citation/>
               </w:sdtPr>
-              <w:sdtEndPr/>
               <w:sdtContent>
                 <w:r>
                   <w:fldChar w:fldCharType="begin"/>
@@ -3474,7 +3522,6 @@
                 <w:id w:val="1482432876"/>
                 <w:citation/>
               </w:sdtPr>
-              <w:sdtEndPr/>
               <w:sdtContent>
                 <w:r>
                   <w:fldChar w:fldCharType="begin"/>
@@ -3582,7 +3629,6 @@
                 <w:id w:val="-94172901"/>
                 <w:citation/>
               </w:sdtPr>
-              <w:sdtEndPr/>
               <w:sdtContent>
                 <w:r>
                   <w:rPr>
@@ -3683,7 +3729,6 @@
                 <w:id w:val="-1487850131"/>
                 <w:citation/>
               </w:sdtPr>
-              <w:sdtEndPr/>
               <w:sdtContent>
                 <w:r>
                   <w:fldChar w:fldCharType="begin"/>
@@ -3822,7 +3867,15 @@
                 <w:sz w:val="20"/>
                 <w:szCs w:val="20"/>
               </w:rPr>
-              <w:t>(Bhat</w:t>
+              <w:t>(</w:t>
+            </w:r>
+            <w:proofErr w:type="spellStart"/>
+            <w:r>
+              <w:rPr>
+                <w:sz w:val="20"/>
+                <w:szCs w:val="20"/>
+              </w:rPr>
+              <w:t>Bhat</w:t>
             </w:r>
             <w:r>
               <w:rPr>
@@ -3836,7 +3889,15 @@
                 <w:sz w:val="20"/>
                 <w:szCs w:val="20"/>
               </w:rPr>
-              <w:t>rai, 2019)</w:t>
+              <w:t>rai</w:t>
+            </w:r>
+            <w:proofErr w:type="spellEnd"/>
+            <w:r>
+              <w:rPr>
+                <w:sz w:val="20"/>
+                <w:szCs w:val="20"/>
+              </w:rPr>
+              <w:t>, 2019)</w:t>
             </w:r>
           </w:p>
         </w:tc>
@@ -3924,7 +3985,6 @@
                 <w:id w:val="1979637969"/>
                 <w:citation/>
               </w:sdtPr>
-              <w:sdtEndPr/>
               <w:sdtContent>
                 <w:r>
                   <w:rPr>
@@ -4006,8 +4066,21 @@
                 <w:szCs w:val="20"/>
               </w:rPr>
             </w:pPr>
-            <w:r>
-              <w:t>Adhikari and Jha, (2020)</w:t>
+            <w:proofErr w:type="spellStart"/>
+            <w:r>
+              <w:t>Adhikari</w:t>
+            </w:r>
+            <w:proofErr w:type="spellEnd"/>
+            <w:r>
+              <w:t xml:space="preserve"> and </w:t>
+            </w:r>
+            <w:proofErr w:type="spellStart"/>
+            <w:r>
+              <w:t>Jha</w:t>
+            </w:r>
+            <w:proofErr w:type="spellEnd"/>
+            <w:r>
+              <w:t>, (2020)</w:t>
             </w:r>
           </w:p>
         </w:tc>
@@ -4098,7 +4171,6 @@
                 <w:id w:val="2033071754"/>
                 <w:citation/>
               </w:sdtPr>
-              <w:sdtEndPr/>
               <w:sdtContent>
                 <w:r>
                   <w:fldChar w:fldCharType="begin"/>
@@ -4256,7 +4328,6 @@
                 <w:id w:val="826948324"/>
                 <w:citation/>
               </w:sdtPr>
-              <w:sdtEndPr/>
               <w:sdtContent>
                 <w:r>
                   <w:rPr>
@@ -4347,7 +4418,6 @@
                 <w:id w:val="-617913175"/>
                 <w:citation/>
               </w:sdtPr>
-              <w:sdtEndPr/>
               <w:sdtContent>
                 <w:r>
                   <w:rPr>
@@ -4456,7 +4526,6 @@
                 <w:id w:val="1155269429"/>
                 <w:citation/>
               </w:sdtPr>
-              <w:sdtEndPr/>
               <w:sdtContent>
                 <w:r>
                   <w:fldChar w:fldCharType="begin"/>
@@ -4574,7 +4643,6 @@
                 <w:id w:val="-1554847706"/>
                 <w:citation/>
               </w:sdtPr>
-              <w:sdtEndPr/>
               <w:sdtContent>
                 <w:r>
                   <w:fldChar w:fldCharType="begin"/>
@@ -4702,7 +4770,6 @@
                 <w:id w:val="1512486014"/>
                 <w:citation/>
               </w:sdtPr>
-              <w:sdtEndPr/>
               <w:sdtContent>
                 <w:r>
                   <w:fldChar w:fldCharType="begin"/>
@@ -4838,7 +4905,6 @@
                 <w:id w:val="1848212359"/>
                 <w:citation/>
               </w:sdtPr>
-              <w:sdtEndPr/>
               <w:sdtContent>
                 <w:r>
                   <w:rPr>
@@ -5002,7 +5068,6 @@
                 <w:id w:val="25845950"/>
                 <w:citation/>
               </w:sdtPr>
-              <w:sdtEndPr/>
               <w:sdtContent>
                 <w:r>
                   <w:fldChar w:fldCharType="begin"/>
@@ -5118,7 +5183,47 @@
       </w:r>
       <w:r>
         <w:lastRenderedPageBreak/>
-        <w:t xml:space="preserve">various independent variables such as cash reserve ratio, interest rate, bank size, total deposit, liquidity ratio, gross domestic product, inflation rate etc. whereas loan and advance had used as dependent variable (Bhattarai, 2020), (Bhari, 2023), (Olokoyo, 2011) and (Makanile &amp; Pastory, 2022). They used descriptive statistics, correlation and regression to find the relationship between the dependent and independent variables. But in the context of this study </w:t>
+        <w:t>various independent variables such as cash reserve ratio, interest rate, bank size, total deposit, liquidity ratio, gross domestic product, inflation rate etc. whereas loan and advance had used as dependent variable (</w:t>
+      </w:r>
+      <w:proofErr w:type="spellStart"/>
+      <w:r>
+        <w:t>Bhattarai</w:t>
+      </w:r>
+      <w:proofErr w:type="spellEnd"/>
+      <w:r>
+        <w:t>, 2020), (</w:t>
+      </w:r>
+      <w:proofErr w:type="spellStart"/>
+      <w:r>
+        <w:t>Bhari</w:t>
+      </w:r>
+      <w:proofErr w:type="spellEnd"/>
+      <w:r>
+        <w:t>, 2023), (</w:t>
+      </w:r>
+      <w:proofErr w:type="spellStart"/>
+      <w:r>
+        <w:t>Olokoyo</w:t>
+      </w:r>
+      <w:proofErr w:type="spellEnd"/>
+      <w:r>
+        <w:t>, 2011) and (</w:t>
+      </w:r>
+      <w:proofErr w:type="spellStart"/>
+      <w:r>
+        <w:t>Makanile</w:t>
+      </w:r>
+      <w:proofErr w:type="spellEnd"/>
+      <w:r>
+        <w:t xml:space="preserve"> &amp; </w:t>
+      </w:r>
+      <w:proofErr w:type="spellStart"/>
+      <w:r>
+        <w:t>Pastory</w:t>
+      </w:r>
+      <w:proofErr w:type="spellEnd"/>
+      <w:r>
+        <w:t xml:space="preserve">, 2022). They used descriptive statistics, correlation and regression to find the relationship between the dependent and independent variables. But in the context of this study </w:t>
       </w:r>
       <w:r>
         <w:t>three independent variables has</w:t>
@@ -5923,11 +6028,16 @@
                               <w:t>s</w:t>
                             </w:r>
                             <w:r>
-                              <w:t xml:space="preserve"> and Advance</w:t>
+                              <w:t xml:space="preserve"> and </w:t>
+                            </w:r>
+                            <w:r>
+                              <w:t>Advance</w:t>
                             </w:r>
                             <w:r>
                               <w:t>s</w:t>
                             </w:r>
+                            <w:bookmarkStart w:id="0" w:name="_GoBack"/>
+                            <w:bookmarkEnd w:id="0"/>
                           </w:p>
                         </w:txbxContent>
                       </wps:txbx>
@@ -5962,11 +6072,16 @@
                         <w:t>s</w:t>
                       </w:r>
                       <w:r>
-                        <w:t xml:space="preserve"> and Advance</w:t>
+                        <w:t xml:space="preserve"> and </w:t>
+                      </w:r>
+                      <w:r>
+                        <w:t>Advance</w:t>
                       </w:r>
                       <w:r>
                         <w:t>s</w:t>
                       </w:r>
+                      <w:bookmarkStart w:id="1" w:name="_GoBack"/>
+                      <w:bookmarkEnd w:id="1"/>
                     </w:p>
                   </w:txbxContent>
                 </v:textbox>
@@ -6690,7 +6805,15 @@
                 <w:sz w:val="20"/>
                 <w:szCs w:val="20"/>
               </w:rPr>
-              <w:t>, Adhikari and Jha (2020)</w:t>
+              <w:t xml:space="preserve">, </w:t>
+            </w:r>
+            <w:r>
+              <w:rPr>
+                <w:noProof/>
+                <w:sz w:val="20"/>
+                <w:szCs w:val="20"/>
+              </w:rPr>
+              <w:t>Adhikari and Jha (2020)</w:t>
             </w:r>
           </w:p>
         </w:tc>
@@ -6761,7 +6884,6 @@
           <w:id w:val="884209889"/>
           <w:citation/>
         </w:sdtPr>
-        <w:sdtEndPr/>
         <w:sdtContent>
           <w:r>
             <w:fldChar w:fldCharType="begin"/>
@@ -6794,7 +6916,6 @@
           <w:id w:val="1539859447"/>
           <w:citation/>
         </w:sdtPr>
-        <w:sdtEndPr/>
         <w:sdtContent>
           <w:r>
             <w:fldChar w:fldCharType="begin"/>
@@ -6879,7 +7000,21 @@
         <w:rPr>
           <w:szCs w:val="24"/>
         </w:rPr>
-        <w:t xml:space="preserve"> (Bhari, 2023).</w:t>
+        <w:t xml:space="preserve"> (</w:t>
+      </w:r>
+      <w:proofErr w:type="spellStart"/>
+      <w:r>
+        <w:rPr>
+          <w:szCs w:val="24"/>
+        </w:rPr>
+        <w:t>Bhari</w:t>
+      </w:r>
+      <w:proofErr w:type="spellEnd"/>
+      <w:r>
+        <w:rPr>
+          <w:szCs w:val="24"/>
+        </w:rPr>
+        <w:t>, 2023).</w:t>
       </w:r>
       <w:r>
         <w:rPr>
@@ -6901,7 +7036,6 @@
           <w:id w:val="289027908"/>
           <w:citation/>
         </w:sdtPr>
-        <w:sdtEndPr/>
         <w:sdtContent>
           <w:r>
             <w:rPr>
@@ -6990,7 +7124,6 @@
           <w:id w:val="78874682"/>
           <w:citation/>
         </w:sdtPr>
-        <w:sdtEndPr/>
         <w:sdtContent>
           <w:r>
             <w:rPr>
@@ -7159,7 +7292,21 @@
         <w:rPr>
           <w:szCs w:val="24"/>
         </w:rPr>
-        <w:t>(Bhattarai, 2019)</w:t>
+        <w:t>(</w:t>
+      </w:r>
+      <w:proofErr w:type="spellStart"/>
+      <w:r>
+        <w:rPr>
+          <w:szCs w:val="24"/>
+        </w:rPr>
+        <w:t>Bhattarai</w:t>
+      </w:r>
+      <w:proofErr w:type="spellEnd"/>
+      <w:r>
+        <w:rPr>
+          <w:szCs w:val="24"/>
+        </w:rPr>
+        <w:t>, 2019)</w:t>
       </w:r>
       <w:r>
         <w:rPr>
@@ -7238,7 +7385,21 @@
         <w:rPr>
           <w:szCs w:val="24"/>
         </w:rPr>
-        <w:t xml:space="preserve"> and norms issued by Nepal Rastra Bank.</w:t>
+        <w:t xml:space="preserve"> and norms issued by Nepal </w:t>
+      </w:r>
+      <w:proofErr w:type="spellStart"/>
+      <w:r>
+        <w:rPr>
+          <w:szCs w:val="24"/>
+        </w:rPr>
+        <w:t>Rastra</w:t>
+      </w:r>
+      <w:proofErr w:type="spellEnd"/>
+      <w:r>
+        <w:rPr>
+          <w:szCs w:val="24"/>
+        </w:rPr>
+        <w:t xml:space="preserve"> Bank.</w:t>
       </w:r>
     </w:p>
     <w:p>
@@ -8788,6 +8949,8 @@
       <w:pPr>
         <w:spacing w:after="0" w:line="240" w:lineRule="auto"/>
       </w:pPr>
+      <w:proofErr w:type="spellStart"/>
+      <w:proofErr w:type="gramStart"/>
       <w:r>
         <w:t>e</w:t>
       </w:r>
@@ -8797,6 +8960,8 @@
         </w:rPr>
         <w:t>in</w:t>
       </w:r>
+      <w:proofErr w:type="spellEnd"/>
+      <w:proofErr w:type="gramEnd"/>
       <w:r>
         <w:t xml:space="preserve"> = Error term</w:t>
       </w:r>
@@ -8829,7 +8994,6 @@
           <w:docPartUnique/>
         </w:docPartObj>
       </w:sdtPr>
-      <w:sdtEndPr/>
       <w:sdtContent>
         <w:p>
           <w:pPr>
@@ -8846,7 +9010,6 @@
             <w:id w:val="-573587230"/>
             <w:bibliography/>
           </w:sdtPr>
-          <w:sdtEndPr/>
           <w:sdtContent>
             <w:p>
               <w:pPr>
@@ -9965,7 +10128,7 @@
           <w:rPr>
             <w:noProof/>
           </w:rPr>
-          <w:t>28</w:t>
+          <w:t>25</w:t>
         </w:r>
         <w:r>
           <w:rPr>
@@ -13699,7 +13862,7 @@
 </file>
 
 <file path=customXml/itemProps1.xml><?xml version="1.0" encoding="utf-8"?>
-<ds:datastoreItem xmlns:ds="http://schemas.openxmlformats.org/officeDocument/2006/customXml" ds:itemID="{8947DA5C-4BC8-4750-979B-009589DF5D12}">
+<ds:datastoreItem xmlns:ds="http://schemas.openxmlformats.org/officeDocument/2006/customXml" ds:itemID="{072727C1-F258-4BD8-85BA-A383F48BD778}">
   <ds:schemaRefs>
     <ds:schemaRef ds:uri="http://schemas.openxmlformats.org/officeDocument/2006/bibliography"/>
   </ds:schemaRefs>

--- a/MBS Thesis.docx
+++ b/MBS Thesis.docx
@@ -63,6 +63,7 @@
           <w:id w:val="903110381"/>
           <w:citation/>
         </w:sdtPr>
+        <w:sdtEndPr/>
         <w:sdtContent>
           <w:r>
             <w:fldChar w:fldCharType="begin"/>
@@ -97,18 +98,10 @@
         <w:t>, and long-term financial goals. The banks offer loans and advances to their clients, including people, businesses, and governments, in accordance with official procedures. The customer invests the advance and loan in various business ventures. In general, it contributes to the rise in th</w:t>
       </w:r>
       <w:r>
-        <w:t>e nation's economic development (</w:t>
-      </w:r>
-      <w:proofErr w:type="spellStart"/>
-      <w:r>
-        <w:t>O</w:t>
-      </w:r>
-      <w:r>
-        <w:t>lokoyo</w:t>
-      </w:r>
-      <w:proofErr w:type="spellEnd"/>
-      <w:r>
-        <w:t>,</w:t>
+        <w:t>e nation's economic development (O</w:t>
+      </w:r>
+      <w:r>
+        <w:t>lokoyo,</w:t>
       </w:r>
       <w:r>
         <w:t xml:space="preserve"> </w:t>
@@ -133,6 +126,7 @@
           <w:id w:val="-430740675"/>
           <w:citation/>
         </w:sdtPr>
+        <w:sdtEndPr/>
         <w:sdtContent>
           <w:r>
             <w:fldChar w:fldCharType="begin"/>
@@ -157,6 +151,103 @@
       <w:r>
         <w:t xml:space="preserve">. </w:t>
       </w:r>
+    </w:p>
+    <w:p>
+      <w:pPr>
+        <w:spacing w:line="360" w:lineRule="auto"/>
+      </w:pPr>
+      <w:r>
+        <w:t xml:space="preserve">The term "lending" is used by all banking and financial institutions (BFIs) to describe the process by which they give money to other commercial banks and financial sectors, to individuals, corporations, business-related groups, as well as to the government when it is in need </w:t>
+      </w:r>
+      <w:sdt>
+        <w:sdtPr>
+          <w:id w:val="-2146339336"/>
+          <w:citation/>
+        </w:sdtPr>
+        <w:sdtContent>
+          <w:r>
+            <w:fldChar w:fldCharType="begin"/>
+          </w:r>
+          <w:r>
+            <w:instrText xml:space="preserve"> CITATION Adh20 \l 1033 </w:instrText>
+          </w:r>
+          <w:r>
+            <w:fldChar w:fldCharType="separate"/>
+          </w:r>
+          <w:r>
+            <w:rPr>
+              <w:noProof/>
+            </w:rPr>
+            <w:t>(Adhikari &amp; Jha, 2020)</w:t>
+          </w:r>
+          <w:r>
+            <w:fldChar w:fldCharType="end"/>
+          </w:r>
+        </w:sdtContent>
+      </w:sdt>
+      <w:r>
+        <w:t xml:space="preserve">. </w:t>
+      </w:r>
+      <w:r>
+        <w:t>Commercial banks' loan services play an essential part in thei</w:t>
+      </w:r>
+      <w:r>
+        <w:t>r customers' short-term, medium</w:t>
+      </w:r>
+      <w:r>
+        <w:t>, and long-term financial goals. The banks offer loans and advances to their clients, including people, businesses, and governments, in accordance with official procedures. The customer invests the advance and loan in various business ventures. In general, it contributes to the rise in th</w:t>
+      </w:r>
+      <w:r>
+        <w:t xml:space="preserve">e nation's economic development (Olokoyo, 2011). </w:t>
+      </w:r>
+      <w:r>
+        <w:t>The banks have acted as middlemen in the flow of the money.</w:t>
+      </w:r>
+      <w:r>
+        <w:t xml:space="preserve"> </w:t>
+      </w:r>
+      <w:r>
+        <w:t>With regard to its impact on growth in developing nations, the ratio of surplus to deficit expendi</w:t>
+      </w:r>
+      <w:r>
+        <w:t xml:space="preserve">ture units cannot be overstated </w:t>
+      </w:r>
+      <w:sdt>
+        <w:sdtPr>
+          <w:id w:val="270438222"/>
+          <w:citation/>
+        </w:sdtPr>
+        <w:sdtContent>
+          <w:r>
+            <w:fldChar w:fldCharType="begin"/>
+          </w:r>
+          <w:r>
+            <w:instrText xml:space="preserve">CITATION Alh13 \l 1033 </w:instrText>
+          </w:r>
+          <w:r>
+            <w:fldChar w:fldCharType="separate"/>
+          </w:r>
+          <w:r>
+            <w:rPr>
+              <w:noProof/>
+            </w:rPr>
+            <w:t>(Alhassan, Brobbey, &amp; Asamoah, 2013)</w:t>
+          </w:r>
+          <w:r>
+            <w:fldChar w:fldCharType="end"/>
+          </w:r>
+        </w:sdtContent>
+      </w:sdt>
+      <w:r>
+        <w:t xml:space="preserve">. </w:t>
+      </w:r>
+    </w:p>
+    <w:p>
+      <w:pPr>
+        <w:spacing w:line="360" w:lineRule="auto"/>
+      </w:pPr>
+      <w:bookmarkStart w:id="0" w:name="_GoBack"/>
+      <w:bookmarkEnd w:id="0"/>
     </w:p>
     <w:p>
       <w:pPr>
@@ -170,6 +261,7 @@
           <w:id w:val="-735551198"/>
           <w:citation/>
         </w:sdtPr>
+        <w:sdtEndPr/>
         <w:sdtContent>
           <w:r>
             <w:fldChar w:fldCharType="begin"/>
@@ -184,7 +276,14 @@
             <w:rPr>
               <w:noProof/>
             </w:rPr>
-            <w:t>(Charalambakis &amp; Psychoyios, 2012)</w:t>
+            <w:t xml:space="preserve">(Charalambakis &amp; Psychoyios, </w:t>
+          </w:r>
+          <w:r>
+            <w:rPr>
+              <w:noProof/>
+            </w:rPr>
+            <w:lastRenderedPageBreak/>
+            <w:t>2012)</w:t>
           </w:r>
           <w:r>
             <w:fldChar w:fldCharType="end"/>
@@ -214,6 +313,7 @@
           <w:id w:val="885611995"/>
           <w:citation/>
         </w:sdtPr>
+        <w:sdtEndPr/>
         <w:sdtContent>
           <w:r>
             <w:fldChar w:fldCharType="begin"/>
@@ -249,6 +349,7 @@
           <w:id w:val="-1864280245"/>
           <w:citation/>
         </w:sdtPr>
+        <w:sdtEndPr/>
         <w:sdtContent>
           <w:r>
             <w:fldChar w:fldCharType="begin"/>
@@ -286,6 +387,7 @@
           <w:id w:val="-542520629"/>
           <w:citation/>
         </w:sdtPr>
+        <w:sdtEndPr/>
         <w:sdtContent>
           <w:r>
             <w:fldChar w:fldCharType="begin"/>
@@ -315,6 +417,7 @@
           <w:id w:val="-72440065"/>
           <w:citation/>
         </w:sdtPr>
+        <w:sdtEndPr/>
         <w:sdtContent>
           <w:r>
             <w:fldChar w:fldCharType="begin"/>
@@ -347,6 +450,7 @@
           <w:id w:val="-1578900216"/>
           <w:citation/>
         </w:sdtPr>
+        <w:sdtEndPr/>
         <w:sdtContent>
           <w:r>
             <w:fldChar w:fldCharType="begin"/>
@@ -380,7 +484,6 @@
         <w:spacing w:line="360" w:lineRule="auto"/>
       </w:pPr>
       <w:r>
-        <w:lastRenderedPageBreak/>
         <w:t>The lending activity is the heart of commercial bank’s banking business.</w:t>
       </w:r>
       <w:r>
@@ -406,6 +509,7 @@
           <w:id w:val="592824396"/>
           <w:citation/>
         </w:sdtPr>
+        <w:sdtEndPr/>
         <w:sdtContent>
           <w:r>
             <w:fldChar w:fldCharType="begin"/>
@@ -465,6 +569,7 @@
           <w:id w:val="1903096102"/>
           <w:citation/>
         </w:sdtPr>
+        <w:sdtEndPr/>
         <w:sdtContent>
           <w:r>
             <w:fldChar w:fldCharType="begin"/>
@@ -505,6 +610,7 @@
           <w:id w:val="-1160538106"/>
           <w:citation/>
         </w:sdtPr>
+        <w:sdtEndPr/>
         <w:sdtContent>
           <w:r>
             <w:fldChar w:fldCharType="begin"/>
@@ -530,7 +636,11 @@
         <w:t xml:space="preserve">. </w:t>
       </w:r>
       <w:r>
-        <w:t>The strength and stability of the bank as well as the risk taken on by the creditors and depositors are indicated by the quality of a bank's credit. The primary cause of liquidity issues and bankruptcies worldwide is poor loan portfolio management. Even though credit expansion may increase investment and economic activity, too much credit expansion can threaten the financial system's stability by raising risk factor</w:t>
+        <w:t xml:space="preserve">The strength and stability of the bank as well as the risk taken on by the creditors and depositors are indicated by the quality of a bank's credit. The primary cause of liquidity issues and </w:t>
+      </w:r>
+      <w:r>
+        <w:lastRenderedPageBreak/>
+        <w:t>bankruptcies worldwide is poor loan portfolio management. Even though credit expansion may increase investment and economic activity, too much credit expansion can threaten the financial system's stability by raising risk factor</w:t>
       </w:r>
       <w:r>
         <w:t xml:space="preserve">s at the micro and macro levels </w:t>
@@ -540,6 +650,7 @@
           <w:id w:val="1178621794"/>
           <w:citation/>
         </w:sdtPr>
+        <w:sdtEndPr/>
         <w:sdtContent>
           <w:r>
             <w:fldChar w:fldCharType="begin"/>
@@ -598,7 +709,6 @@
         <w:spacing w:line="360" w:lineRule="auto"/>
       </w:pPr>
       <w:r>
-        <w:lastRenderedPageBreak/>
         <w:t>Problem statement</w:t>
       </w:r>
     </w:p>
@@ -626,6 +736,7 @@
           <w:id w:val="-1142340660"/>
           <w:citation/>
         </w:sdtPr>
+        <w:sdtEndPr/>
         <w:sdtContent>
           <w:r>
             <w:fldChar w:fldCharType="begin"/>
@@ -675,6 +786,7 @@
           <w:id w:val="1421905596"/>
           <w:citation/>
         </w:sdtPr>
+        <w:sdtEndPr/>
         <w:sdtContent>
           <w:r>
             <w:fldChar w:fldCharType="begin"/>
@@ -736,15 +848,7 @@
         <w:t>,</w:t>
       </w:r>
       <w:r>
-        <w:t xml:space="preserve"> and (</w:t>
-      </w:r>
-      <w:proofErr w:type="spellStart"/>
-      <w:r>
-        <w:t>Bhari</w:t>
-      </w:r>
-      <w:proofErr w:type="spellEnd"/>
-      <w:r>
-        <w:t>, 2023) researched that interest rate has a positive and insignificant impact on loan and advance.</w:t>
+        <w:t xml:space="preserve"> and (Bhari, 2023) researched that interest rate has a positive and insignificant impact on loan and advance.</w:t>
       </w:r>
       <w:r>
         <w:t xml:space="preserve"> Thus, this study</w:t>
@@ -759,7 +863,11 @@
         <w:t>ed</w:t>
       </w:r>
       <w:r>
-        <w:t xml:space="preserve"> whether bank size, interest rate and total deposit has positive relationship with loan and advance or not. Therefore, the </w:t>
+        <w:t xml:space="preserve"> whether bank size, interest rate and total deposit has positive relationship with loan and </w:t>
+      </w:r>
+      <w:r>
+        <w:lastRenderedPageBreak/>
+        <w:t xml:space="preserve">advance or not. Therefore, the </w:t>
       </w:r>
       <w:r>
         <w:t>research has</w:t>
@@ -871,7 +979,6 @@
         <w:contextualSpacing w:val="0"/>
       </w:pPr>
       <w:r>
-        <w:lastRenderedPageBreak/>
         <w:t>To examine the relationship of bank size, total deposit and interest rate with bank loan and advance.</w:t>
       </w:r>
     </w:p>
@@ -1028,6 +1135,7 @@
         <w:spacing w:line="360" w:lineRule="auto"/>
       </w:pPr>
       <w:r>
+        <w:lastRenderedPageBreak/>
         <w:t>Rationale of the study</w:t>
       </w:r>
     </w:p>
@@ -1082,7 +1190,6 @@
         <w:ind w:left="360"/>
       </w:pPr>
       <w:r>
-        <w:lastRenderedPageBreak/>
         <w:t xml:space="preserve">This study will be a useful reference for the researcher who would </w:t>
       </w:r>
       <w:r>
@@ -1187,6 +1294,7 @@
         <w:spacing w:line="360" w:lineRule="auto"/>
       </w:pPr>
       <w:r>
+        <w:lastRenderedPageBreak/>
         <w:t xml:space="preserve">1.7 </w:t>
       </w:r>
       <w:r>
@@ -1329,6 +1437,7 @@
           <w:id w:val="-182213072"/>
           <w:citation/>
         </w:sdtPr>
+        <w:sdtEndPr/>
         <w:sdtContent>
           <w:r>
             <w:fldChar w:fldCharType="begin"/>
@@ -1385,6 +1494,7 @@
           <w:id w:val="-1091315003"/>
           <w:citation/>
         </w:sdtPr>
+        <w:sdtEndPr/>
         <w:sdtContent>
           <w:r>
             <w:fldChar w:fldCharType="begin"/>
@@ -1424,32 +1534,11 @@
       <w:pPr>
         <w:spacing w:line="360" w:lineRule="auto"/>
       </w:pPr>
-      <w:proofErr w:type="spellStart"/>
-      <w:r>
-        <w:t>Makanile</w:t>
-      </w:r>
-      <w:proofErr w:type="spellEnd"/>
-      <w:r>
-        <w:t xml:space="preserve"> and </w:t>
-      </w:r>
-      <w:proofErr w:type="spellStart"/>
-      <w:r>
-        <w:t>Pastory</w:t>
-      </w:r>
-      <w:proofErr w:type="spellEnd"/>
-      <w:r>
-        <w:t xml:space="preserve"> (2022)</w:t>
-      </w:r>
-      <w:r>
-        <w:t xml:space="preserve"> </w:t>
-      </w:r>
-      <w:proofErr w:type="spellStart"/>
-      <w:r>
-        <w:t>Olokoyo</w:t>
-      </w:r>
-      <w:proofErr w:type="spellEnd"/>
-      <w:r>
-        <w:t xml:space="preserve"> (2011)</w:t>
+      <w:r>
+        <w:t>Makanile and Pastory (2022)</w:t>
+      </w:r>
+      <w:r>
+        <w:t xml:space="preserve"> Olokoyo (2011)</w:t>
       </w:r>
       <w:r>
         <w:t xml:space="preserve"> research on the determinants of lending behavior of commercial banks while implementing this theory and did their research. </w:t>
@@ -1490,6 +1579,7 @@
           <w:id w:val="-1174793984"/>
           <w:citation/>
         </w:sdtPr>
+        <w:sdtEndPr/>
         <w:sdtContent>
           <w:r>
             <w:fldChar w:fldCharType="begin"/>
@@ -1525,6 +1615,7 @@
           <w:id w:val="-965743870"/>
           <w:citation/>
         </w:sdtPr>
+        <w:sdtEndPr/>
         <w:sdtContent>
           <w:r>
             <w:fldChar w:fldCharType="begin"/>
@@ -1547,13 +1638,8 @@
         </w:sdtContent>
       </w:sdt>
       <w:r>
-        <w:t xml:space="preserve"> </w:t>
-      </w:r>
-      <w:proofErr w:type="gramStart"/>
-      <w:r>
-        <w:t>has</w:t>
-      </w:r>
-      <w:proofErr w:type="gramEnd"/>
+        <w:t xml:space="preserve"> has</w:t>
+      </w:r>
       <w:r>
         <w:t xml:space="preserve"> made the case that banks only choose to handle their liquidity risk responsibly when their leverage is modest. The bank's capacity to lend decreases as its capital ratio falls. A bank has to retain a lot of liquid assets to increase its lending capacity. A bank with minimal capital will thus have a relatively low ability to lend and will discover that protecting against lending risks is rather expensive. The idea emphasizes the connection between capitals and as well as bank lending liquidity and risk reduction. The hypothesis suggests that lending favors banks with large capital and flexibility. So, the purpose of this study</w:t>
       </w:r>
@@ -1565,21 +1651,8 @@
       <w:pPr>
         <w:spacing w:line="360" w:lineRule="auto"/>
       </w:pPr>
-      <w:proofErr w:type="spellStart"/>
-      <w:r>
-        <w:t>Makanile</w:t>
-      </w:r>
-      <w:proofErr w:type="spellEnd"/>
-      <w:r>
-        <w:t xml:space="preserve"> and </w:t>
-      </w:r>
-      <w:proofErr w:type="spellStart"/>
-      <w:r>
-        <w:t>Pastory</w:t>
-      </w:r>
-      <w:proofErr w:type="spellEnd"/>
-      <w:r>
-        <w:t xml:space="preserve"> (2022) research on the determinants of lending behavior of commercial banks while implementing this theory and did their research.</w:t>
+      <w:r>
+        <w:t>Makanile and Pastory (2022) research on the determinants of lending behavior of commercial banks while implementing this theory and did their research.</w:t>
       </w:r>
     </w:p>
     <w:p>
@@ -1640,6 +1713,7 @@
           <w:id w:val="322706954"/>
           <w:citation/>
         </w:sdtPr>
+        <w:sdtEndPr/>
         <w:sdtContent>
           <w:r>
             <w:fldChar w:fldCharType="begin"/>
@@ -1664,13 +1738,8 @@
       <w:r>
         <w:t xml:space="preserve"> </w:t>
       </w:r>
-      <w:proofErr w:type="gramStart"/>
-      <w:r>
-        <w:t>examined</w:t>
-      </w:r>
-      <w:proofErr w:type="gramEnd"/>
-      <w:r>
-        <w:t xml:space="preserve"> the impact of banks' deposit in economic growth of Nepal</w:t>
+      <w:r>
+        <w:t>examined the impact of banks' deposit in economic growth of Nepal</w:t>
       </w:r>
       <w:r>
         <w:t xml:space="preserve"> over the period of 1990 to 2010 AD</w:t>
@@ -1745,6 +1814,7 @@
           <w:id w:val="-1283799892"/>
           <w:citation/>
         </w:sdtPr>
+        <w:sdtEndPr/>
         <w:sdtContent>
           <w:r>
             <w:fldChar w:fldCharType="begin"/>
@@ -1769,13 +1839,8 @@
       <w:r>
         <w:t xml:space="preserve"> </w:t>
       </w:r>
-      <w:proofErr w:type="gramStart"/>
-      <w:r>
-        <w:t>researched</w:t>
-      </w:r>
-      <w:proofErr w:type="gramEnd"/>
-      <w:r>
-        <w:t xml:space="preserve"> the determinants of bank lending behavior in Ghana. </w:t>
+      <w:r>
+        <w:t xml:space="preserve">researched the determinants of bank lending behavior in Ghana. </w:t>
       </w:r>
       <w:r>
         <w:t>The study use</w:t>
@@ -1891,13 +1956,8 @@
       <w:r>
         <w:t xml:space="preserve">bank size, non-performing loan, </w:t>
       </w:r>
-      <w:proofErr w:type="gramStart"/>
-      <w:r>
-        <w:t>liquidity</w:t>
-      </w:r>
-      <w:proofErr w:type="gramEnd"/>
-      <w:r>
-        <w:t>, volume of deposit, gross domestic product, lending rate, and cash reserve requirement. To analyze the data, different statistical tools were used. They are descriptive statistics analysis, correlation matrix and random effect regression. This study also examined the impact of macro prudential policy measure implemented in 2010 on the lending activities of Malaysian commercial banks.</w:t>
+      <w:r>
+        <w:t>liquidity, volume of deposit, gross domestic product, lending rate, and cash reserve requirement. To analyze the data, different statistical tools were used. They are descriptive statistics analysis, correlation matrix and random effect regression. This study also examined the impact of macro prudential policy measure implemented in 2010 on the lending activities of Malaysian commercial banks.</w:t>
       </w:r>
     </w:p>
     <w:p>
@@ -1917,6 +1977,7 @@
           <w:id w:val="2033447605"/>
           <w:citation/>
         </w:sdtPr>
+        <w:sdtEndPr/>
         <w:sdtContent>
           <w:r>
             <w:fldChar w:fldCharType="begin"/>
@@ -1941,13 +2002,8 @@
       <w:r>
         <w:t xml:space="preserve"> </w:t>
       </w:r>
-      <w:proofErr w:type="gramStart"/>
-      <w:r>
-        <w:t>examined</w:t>
-      </w:r>
-      <w:proofErr w:type="gramEnd"/>
-      <w:r>
-        <w:t xml:space="preserve"> the effect of capital adequacy and bank size on non</w:t>
+      <w:r>
+        <w:t>examined the effect of capital adequacy and bank size on non</w:t>
       </w:r>
       <w:r>
         <w:t xml:space="preserve">-performing loans in public banks in Indonesia. </w:t>
@@ -2052,15 +2108,7 @@
         <w:t>ratio, inflation rate and exchange rate. Secondary panel data was used that covered a period of six year (2012/13-2017/18) of the major ten commercial banks to examine factors associated with lending behavior in Nepal. A sample of 10 commercial banks had been taken out of 28 commercial banks. This study adopted the model emplo</w:t>
       </w:r>
       <w:r>
-        <w:t xml:space="preserve">yed by </w:t>
-      </w:r>
-      <w:proofErr w:type="spellStart"/>
-      <w:r>
-        <w:t>Olokoyo</w:t>
-      </w:r>
-      <w:proofErr w:type="spellEnd"/>
-      <w:r>
-        <w:t xml:space="preserve"> (2011) and </w:t>
+        <w:t xml:space="preserve">yed by Olokoyo (2011) and </w:t>
       </w:r>
       <w:r>
         <w:rPr>
@@ -2116,6 +2164,7 @@
           <w:id w:val="1393385522"/>
           <w:citation/>
         </w:sdtPr>
+        <w:sdtEndPr/>
         <w:sdtContent>
           <w:r>
             <w:fldChar w:fldCharType="begin"/>
@@ -2138,15 +2187,7 @@
         </w:sdtContent>
       </w:sdt>
       <w:r>
-        <w:t xml:space="preserve"> </w:t>
-      </w:r>
-      <w:proofErr w:type="gramStart"/>
-      <w:r>
-        <w:t>examined</w:t>
-      </w:r>
-      <w:proofErr w:type="gramEnd"/>
-      <w:r>
-        <w:t xml:space="preserve"> </w:t>
+        <w:t xml:space="preserve"> examined </w:t>
       </w:r>
       <w:r>
         <w:t xml:space="preserve">the effects of macroeconomic factors on bank loan interest rates. </w:t>
@@ -2301,15 +2342,7 @@
         <w:t xml:space="preserve"> </w:t>
       </w:r>
       <w:r>
-        <w:t xml:space="preserve">For the analysis of data statistical tools like descriptive statistics, correlation analysis and regression analysis were used. The data had been analysis with the help of </w:t>
-      </w:r>
-      <w:proofErr w:type="spellStart"/>
-      <w:r>
-        <w:t>Gretl</w:t>
-      </w:r>
-      <w:proofErr w:type="spellEnd"/>
-      <w:r>
-        <w:t xml:space="preserve"> sta</w:t>
+        <w:t>For the analysis of data statistical tools like descriptive statistics, correlation analysis and regression analysis were used. The data had been analysis with the help of Gretl sta</w:t>
       </w:r>
       <w:r>
         <w:t>tistics software version 1.9.4. From the estimation results, it was f</w:t>
@@ -2352,24 +2385,14 @@
       <w:pPr>
         <w:spacing w:before="200" w:after="120" w:line="360" w:lineRule="auto"/>
       </w:pPr>
-      <w:proofErr w:type="spellStart"/>
-      <w:r>
-        <w:t>Adhikari</w:t>
-      </w:r>
-      <w:proofErr w:type="spellEnd"/>
-      <w:r>
-        <w:t xml:space="preserve"> </w:t>
+      <w:r>
+        <w:t xml:space="preserve">Adhikari </w:t>
       </w:r>
       <w:r>
         <w:t xml:space="preserve">and </w:t>
       </w:r>
-      <w:proofErr w:type="spellStart"/>
-      <w:r>
-        <w:t>Jha</w:t>
-      </w:r>
-      <w:proofErr w:type="spellEnd"/>
-      <w:r>
-        <w:t xml:space="preserve">, </w:t>
+      <w:r>
+        <w:t xml:space="preserve">Jha, </w:t>
       </w:r>
       <w:r>
         <w:t>(2020) studied the lending practices of commercial banks in Nepal.</w:t>
@@ -2384,10 +2407,7 @@
         <w:t xml:space="preserve"> and independent variables was deposits, investment, borrowings and net profits.</w:t>
       </w:r>
       <w:r>
-        <w:t xml:space="preserve"> </w:t>
-      </w:r>
-      <w:r>
-        <w:t xml:space="preserve">Both the primary and secondary data were analyzed for the study. </w:t>
+        <w:t xml:space="preserve"> Both the primary and secondary data were analyzed for the study. </w:t>
       </w:r>
       <w:r>
         <w:t xml:space="preserve"> </w:t>
@@ -2522,6 +2542,7 @@
           <w:id w:val="-1077366870"/>
           <w:citation/>
         </w:sdtPr>
+        <w:sdtEndPr/>
         <w:sdtContent>
           <w:r>
             <w:fldChar w:fldCharType="begin"/>
@@ -2544,15 +2565,7 @@
         </w:sdtContent>
       </w:sdt>
       <w:r>
-        <w:t xml:space="preserve"> </w:t>
-      </w:r>
-      <w:proofErr w:type="gramStart"/>
-      <w:r>
-        <w:t>examined</w:t>
-      </w:r>
-      <w:proofErr w:type="gramEnd"/>
-      <w:r>
-        <w:t xml:space="preserve"> the impact of the lending rate on bank lending in Nigeria. The increase in lending rates in Nigeria had impacted borrowers in the financial system and had ultimately slowed the country's economic activity. As a result of this situation, it became necessary to investigate the impact of the lending rate on bank lending in Nigeria. The study employed an ex-post facto research design. The data from the Central Bank of Nigeria Statistical Bulletin from 1981 to 2018 were analyzed using the Auto regression Distributed Lag (ARDL) regression approach. The data were collected from secondary source. The macroeconomic variable growth of bank lending, which is a proxy for bank lending, was included in the research. The dependent variable was loan growth and independent variables were lending rate, deposit growth, foreign exchange rate, liquidity rate, money supply and gross domestic product growth. The findings showed a long-run link between the variables of the study. It was also revealed that the lending rate and liquidity ratio are inversely connected to bank lending growth. Deposit growth and money supply both had a positive significant impact on bank lending growth.</w:t>
+        <w:t xml:space="preserve"> examined the impact of the lending rate on bank lending in Nigeria. The increase in lending rates in Nigeria had impacted borrowers in the financial system and had ultimately slowed the country's economic activity. As a result of this situation, it became necessary to investigate the impact of the lending rate on bank lending in Nigeria. The study employed an ex-post facto research design. The data from the Central Bank of Nigeria Statistical Bulletin from 1981 to 2018 were analyzed using the Auto regression Distributed Lag (ARDL) regression approach. The data were collected from secondary source. The macroeconomic variable growth of bank lending, which is a proxy for bank lending, was included in the research. The dependent variable was loan growth and independent variables were lending rate, deposit growth, foreign exchange rate, liquidity rate, money supply and gross domestic product growth. The findings showed a long-run link between the variables of the study. It was also revealed that the lending rate and liquidity ratio are inversely connected to bank lending growth. Deposit growth and money supply both had a positive significant impact on bank lending growth.</w:t>
       </w:r>
     </w:p>
     <w:p>
@@ -2564,6 +2577,7 @@
           <w:id w:val="-1095175700"/>
           <w:citation/>
         </w:sdtPr>
+        <w:sdtEndPr/>
         <w:sdtContent>
           <w:r>
             <w:fldChar w:fldCharType="begin"/>
@@ -2586,15 +2600,7 @@
         </w:sdtContent>
       </w:sdt>
       <w:r>
-        <w:t xml:space="preserve"> </w:t>
-      </w:r>
-      <w:proofErr w:type="gramStart"/>
-      <w:r>
-        <w:t>examined</w:t>
-      </w:r>
-      <w:proofErr w:type="gramEnd"/>
-      <w:r>
-        <w:t xml:space="preserve"> the determinants of the lending behavior of commercial banks in Tanzania. In this study lending was the dependent variable whereas liquidity, interest rate, capital adequacy and management efficiency were independent variables. The research was based on quantitative research design. The study used statistical methods, such as regression and correlation to examine the relationship between independent and dependent variables. Multiple regression analysis method was also used </w:t>
+        <w:t xml:space="preserve"> examined the determinants of the lending behavior of commercial banks in Tanzania. In this study lending was the dependent variable whereas liquidity, interest rate, capital adequacy and management efficiency were independent variables. The research was based on quantitative research design. The study used statistical methods, such as regression and correlation to examine the relationship between independent and dependent variables. Multiple regression analysis method was also used </w:t>
       </w:r>
       <w:r>
         <w:lastRenderedPageBreak/>
@@ -2610,6 +2616,7 @@
           <w:id w:val="-1439518525"/>
           <w:citation/>
         </w:sdtPr>
+        <w:sdtEndPr/>
         <w:sdtContent>
           <w:r>
             <w:fldChar w:fldCharType="begin"/>
@@ -2634,13 +2641,8 @@
       <w:r>
         <w:t xml:space="preserve"> </w:t>
       </w:r>
-      <w:proofErr w:type="gramStart"/>
-      <w:r>
-        <w:t>examined</w:t>
-      </w:r>
-      <w:proofErr w:type="gramEnd"/>
-      <w:r>
-        <w:t xml:space="preserve"> the factors influencing bank lending behavior in Tanzania. </w:t>
+      <w:r>
+        <w:t xml:space="preserve">examined the factors influencing bank lending behavior in Tanzania. </w:t>
       </w:r>
       <w:r>
         <w:t>The study looked at bank-specific and industry-speci</w:t>
@@ -2697,6 +2699,7 @@
           <w:id w:val="-136270827"/>
           <w:citation/>
         </w:sdtPr>
+        <w:sdtEndPr/>
         <w:sdtContent>
           <w:r>
             <w:fldChar w:fldCharType="begin"/>
@@ -2721,13 +2724,8 @@
       <w:r>
         <w:t xml:space="preserve"> </w:t>
       </w:r>
-      <w:proofErr w:type="gramStart"/>
-      <w:r>
-        <w:t>investigated</w:t>
-      </w:r>
-      <w:proofErr w:type="gramEnd"/>
-      <w:r>
-        <w:t xml:space="preserve"> the</w:t>
+      <w:r>
+        <w:t>investigated the</w:t>
       </w:r>
       <w:r>
         <w:t xml:space="preserve"> liquidity regula</w:t>
@@ -2866,6 +2864,7 @@
           <w:id w:val="600456703"/>
           <w:citation/>
         </w:sdtPr>
+        <w:sdtEndPr/>
         <w:sdtContent>
           <w:r>
             <w:fldChar w:fldCharType="begin"/>
@@ -2888,15 +2887,7 @@
         </w:sdtContent>
       </w:sdt>
       <w:r>
-        <w:t xml:space="preserve"> </w:t>
-      </w:r>
-      <w:proofErr w:type="gramStart"/>
-      <w:r>
-        <w:t>investigated</w:t>
-      </w:r>
-      <w:proofErr w:type="gramEnd"/>
-      <w:r>
-        <w:t xml:space="preserve"> t</w:t>
+        <w:t xml:space="preserve"> investigated t</w:t>
       </w:r>
       <w:r>
         <w:t xml:space="preserve">he factors that influence the lending behavior of commercial banks in Nepal. </w:t>
@@ -2956,6 +2947,7 @@
           <w:id w:val="33470381"/>
           <w:citation/>
         </w:sdtPr>
+        <w:sdtEndPr/>
         <w:sdtContent>
           <w:r>
             <w:fldChar w:fldCharType="begin"/>
@@ -2978,15 +2970,7 @@
         </w:sdtContent>
       </w:sdt>
       <w:r>
-        <w:t xml:space="preserve"> </w:t>
-      </w:r>
-      <w:proofErr w:type="gramStart"/>
-      <w:r>
-        <w:t>aimed</w:t>
-      </w:r>
-      <w:proofErr w:type="gramEnd"/>
-      <w:r>
-        <w:t xml:space="preserve"> to identify the effect of macroeconomic variables, industry-specific variables and bank-specific variables on Nepalese commercial banks' lending.</w:t>
+        <w:t xml:space="preserve"> aimed to identify the effect of macroeconomic variables, industry-specific variables and bank-specific variables on Nepalese commercial banks' lending.</w:t>
       </w:r>
       <w:r>
         <w:t xml:space="preserve"> The macroeconomic variables were gross domestic product, inflation rate and foreign exchange rate. Likewise, industry-specific variables were cash reserve ratio, cash adequacy ratio and</w:t>
@@ -2995,15 +2979,7 @@
         <w:t xml:space="preserve"> lending interest rate. And bank-specific variables were total deposit, profitability, liquidity and bank size. The loan and advance was taken as dependent variable and other all variables which are already mentioned a</w:t>
       </w:r>
       <w:r>
-        <w:t xml:space="preserve">bove were independent variables. The data were collected from secondary sources through annual reports by the Nepal </w:t>
-      </w:r>
-      <w:proofErr w:type="spellStart"/>
-      <w:r>
-        <w:t>Rastra</w:t>
-      </w:r>
-      <w:proofErr w:type="spellEnd"/>
-      <w:r>
-        <w:t xml:space="preserve"> Bank and individual banks' websites. Out of 26 commercial banks the study used 15 commercial banks from the year 2011 to 2020 through convenience sampling method.</w:t>
+        <w:t>bove were independent variables. The data were collected from secondary sources through annual reports by the Nepal Rastra Bank and individual banks' websites. Out of 26 commercial banks the study used 15 commercial banks from the year 2011 to 2020 through convenience sampling method.</w:t>
       </w:r>
     </w:p>
     <w:p>
@@ -3018,15 +2994,7 @@
       </w:r>
       <w:r>
         <w:lastRenderedPageBreak/>
-        <w:t xml:space="preserve">analyzed with the help of </w:t>
-      </w:r>
-      <w:proofErr w:type="spellStart"/>
-      <w:r>
-        <w:t>Eviews</w:t>
-      </w:r>
-      <w:proofErr w:type="spellEnd"/>
-      <w:r>
-        <w:t xml:space="preserve"> version 12. </w:t>
+        <w:t xml:space="preserve">analyzed with the help of Eviews version 12. </w:t>
       </w:r>
       <w:r>
         <w:t xml:space="preserve">The result showed that the inflation rate, exchange rate, return on assets, bank size, total deposit and liquidity ratio had significant effect on bank loans and advances. However, gross domestic product, cash reserve ratio, cash adequacy ratio and lending interest rate showed insignificant effect on loan and advances. </w:t>
@@ -3053,6 +3021,7 @@
           <w:id w:val="-313644461"/>
           <w:citation/>
         </w:sdtPr>
+        <w:sdtEndPr/>
         <w:sdtContent>
           <w:r>
             <w:fldChar w:fldCharType="begin"/>
@@ -3077,21 +3046,11 @@
       <w:r>
         <w:t xml:space="preserve"> </w:t>
       </w:r>
-      <w:proofErr w:type="gramStart"/>
       <w:r>
         <w:t>explored</w:t>
       </w:r>
-      <w:proofErr w:type="gramEnd"/>
-      <w:r>
-        <w:t xml:space="preserve"> the effect of interest rate on customers' demand for loans in </w:t>
-      </w:r>
-      <w:proofErr w:type="spellStart"/>
-      <w:r>
-        <w:t>Atiwa</w:t>
-      </w:r>
-      <w:proofErr w:type="spellEnd"/>
-      <w:r>
-        <w:t xml:space="preserve"> Rural B</w:t>
+      <w:r>
+        <w:t xml:space="preserve"> the effect of interest rate on customers' demand for loans in Atiwa Rural B</w:t>
       </w:r>
       <w:r>
         <w:t xml:space="preserve">anks in Ghana. </w:t>
@@ -3181,15 +3140,7 @@
         <w:t>The manage</w:t>
       </w:r>
       <w:r>
-        <w:t xml:space="preserve">ment of the </w:t>
-      </w:r>
-      <w:proofErr w:type="spellStart"/>
-      <w:r>
-        <w:t>Atiwa</w:t>
-      </w:r>
-      <w:proofErr w:type="spellEnd"/>
-      <w:r>
-        <w:t xml:space="preserve"> Rural Banks targeted more salaried workers and loans used for emergency services</w:t>
+        <w:t>ment of the Atiwa Rural Banks targeted more salaried workers and loans used for emergency services</w:t>
       </w:r>
       <w:r>
         <w:t xml:space="preserve"> in order to reduce non-performing loans.</w:t>
@@ -3317,6 +3268,7 @@
                 <w:id w:val="-770393323"/>
                 <w:citation/>
               </w:sdtPr>
+              <w:sdtEndPr/>
               <w:sdtContent>
                 <w:r>
                   <w:rPr>
@@ -3434,6 +3386,7 @@
                 <w:id w:val="345440187"/>
                 <w:citation/>
               </w:sdtPr>
+              <w:sdtEndPr/>
               <w:sdtContent>
                 <w:r>
                   <w:fldChar w:fldCharType="begin"/>
@@ -3522,6 +3475,7 @@
                 <w:id w:val="1482432876"/>
                 <w:citation/>
               </w:sdtPr>
+              <w:sdtEndPr/>
               <w:sdtContent>
                 <w:r>
                   <w:fldChar w:fldCharType="begin"/>
@@ -3629,6 +3583,7 @@
                 <w:id w:val="-94172901"/>
                 <w:citation/>
               </w:sdtPr>
+              <w:sdtEndPr/>
               <w:sdtContent>
                 <w:r>
                   <w:rPr>
@@ -3729,6 +3684,7 @@
                 <w:id w:val="-1487850131"/>
                 <w:citation/>
               </w:sdtPr>
+              <w:sdtEndPr/>
               <w:sdtContent>
                 <w:r>
                   <w:fldChar w:fldCharType="begin"/>
@@ -3867,15 +3823,7 @@
                 <w:sz w:val="20"/>
                 <w:szCs w:val="20"/>
               </w:rPr>
-              <w:t>(</w:t>
-            </w:r>
-            <w:proofErr w:type="spellStart"/>
-            <w:r>
-              <w:rPr>
-                <w:sz w:val="20"/>
-                <w:szCs w:val="20"/>
-              </w:rPr>
-              <w:t>Bhat</w:t>
+              <w:t>(Bhat</w:t>
             </w:r>
             <w:r>
               <w:rPr>
@@ -3889,15 +3837,7 @@
                 <w:sz w:val="20"/>
                 <w:szCs w:val="20"/>
               </w:rPr>
-              <w:t>rai</w:t>
-            </w:r>
-            <w:proofErr w:type="spellEnd"/>
-            <w:r>
-              <w:rPr>
-                <w:sz w:val="20"/>
-                <w:szCs w:val="20"/>
-              </w:rPr>
-              <w:t>, 2019)</w:t>
+              <w:t>rai, 2019)</w:t>
             </w:r>
           </w:p>
         </w:tc>
@@ -3985,6 +3925,7 @@
                 <w:id w:val="1979637969"/>
                 <w:citation/>
               </w:sdtPr>
+              <w:sdtEndPr/>
               <w:sdtContent>
                 <w:r>
                   <w:rPr>
@@ -4066,21 +4007,8 @@
                 <w:szCs w:val="20"/>
               </w:rPr>
             </w:pPr>
-            <w:proofErr w:type="spellStart"/>
-            <w:r>
-              <w:t>Adhikari</w:t>
-            </w:r>
-            <w:proofErr w:type="spellEnd"/>
-            <w:r>
-              <w:t xml:space="preserve"> and </w:t>
-            </w:r>
-            <w:proofErr w:type="spellStart"/>
-            <w:r>
-              <w:t>Jha</w:t>
-            </w:r>
-            <w:proofErr w:type="spellEnd"/>
-            <w:r>
-              <w:t>, (2020)</w:t>
+            <w:r>
+              <w:t>Adhikari and Jha, (2020)</w:t>
             </w:r>
           </w:p>
         </w:tc>
@@ -4171,6 +4099,7 @@
                 <w:id w:val="2033071754"/>
                 <w:citation/>
               </w:sdtPr>
+              <w:sdtEndPr/>
               <w:sdtContent>
                 <w:r>
                   <w:fldChar w:fldCharType="begin"/>
@@ -4328,6 +4257,7 @@
                 <w:id w:val="826948324"/>
                 <w:citation/>
               </w:sdtPr>
+              <w:sdtEndPr/>
               <w:sdtContent>
                 <w:r>
                   <w:rPr>
@@ -4418,6 +4348,7 @@
                 <w:id w:val="-617913175"/>
                 <w:citation/>
               </w:sdtPr>
+              <w:sdtEndPr/>
               <w:sdtContent>
                 <w:r>
                   <w:rPr>
@@ -4526,6 +4457,7 @@
                 <w:id w:val="1155269429"/>
                 <w:citation/>
               </w:sdtPr>
+              <w:sdtEndPr/>
               <w:sdtContent>
                 <w:r>
                   <w:fldChar w:fldCharType="begin"/>
@@ -4643,6 +4575,7 @@
                 <w:id w:val="-1554847706"/>
                 <w:citation/>
               </w:sdtPr>
+              <w:sdtEndPr/>
               <w:sdtContent>
                 <w:r>
                   <w:fldChar w:fldCharType="begin"/>
@@ -4770,6 +4703,7 @@
                 <w:id w:val="1512486014"/>
                 <w:citation/>
               </w:sdtPr>
+              <w:sdtEndPr/>
               <w:sdtContent>
                 <w:r>
                   <w:fldChar w:fldCharType="begin"/>
@@ -4905,6 +4839,7 @@
                 <w:id w:val="1848212359"/>
                 <w:citation/>
               </w:sdtPr>
+              <w:sdtEndPr/>
               <w:sdtContent>
                 <w:r>
                   <w:rPr>
@@ -5068,6 +5003,7 @@
                 <w:id w:val="25845950"/>
                 <w:citation/>
               </w:sdtPr>
+              <w:sdtEndPr/>
               <w:sdtContent>
                 <w:r>
                   <w:fldChar w:fldCharType="begin"/>
@@ -5183,47 +5119,7 @@
       </w:r>
       <w:r>
         <w:lastRenderedPageBreak/>
-        <w:t>various independent variables such as cash reserve ratio, interest rate, bank size, total deposit, liquidity ratio, gross domestic product, inflation rate etc. whereas loan and advance had used as dependent variable (</w:t>
-      </w:r>
-      <w:proofErr w:type="spellStart"/>
-      <w:r>
-        <w:t>Bhattarai</w:t>
-      </w:r>
-      <w:proofErr w:type="spellEnd"/>
-      <w:r>
-        <w:t>, 2020), (</w:t>
-      </w:r>
-      <w:proofErr w:type="spellStart"/>
-      <w:r>
-        <w:t>Bhari</w:t>
-      </w:r>
-      <w:proofErr w:type="spellEnd"/>
-      <w:r>
-        <w:t>, 2023), (</w:t>
-      </w:r>
-      <w:proofErr w:type="spellStart"/>
-      <w:r>
-        <w:t>Olokoyo</w:t>
-      </w:r>
-      <w:proofErr w:type="spellEnd"/>
-      <w:r>
-        <w:t>, 2011) and (</w:t>
-      </w:r>
-      <w:proofErr w:type="spellStart"/>
-      <w:r>
-        <w:t>Makanile</w:t>
-      </w:r>
-      <w:proofErr w:type="spellEnd"/>
-      <w:r>
-        <w:t xml:space="preserve"> &amp; </w:t>
-      </w:r>
-      <w:proofErr w:type="spellStart"/>
-      <w:r>
-        <w:t>Pastory</w:t>
-      </w:r>
-      <w:proofErr w:type="spellEnd"/>
-      <w:r>
-        <w:t xml:space="preserve">, 2022). They used descriptive statistics, correlation and regression to find the relationship between the dependent and independent variables. But in the context of this study </w:t>
+        <w:t xml:space="preserve">various independent variables such as cash reserve ratio, interest rate, bank size, total deposit, liquidity ratio, gross domestic product, inflation rate etc. whereas loan and advance had used as dependent variable (Bhattarai, 2020), (Bhari, 2023), (Olokoyo, 2011) and (Makanile &amp; Pastory, 2022). They used descriptive statistics, correlation and regression to find the relationship between the dependent and independent variables. But in the context of this study </w:t>
       </w:r>
       <w:r>
         <w:t>three independent variables has</w:t>
@@ -6028,16 +5924,11 @@
                               <w:t>s</w:t>
                             </w:r>
                             <w:r>
-                              <w:t xml:space="preserve"> and </w:t>
-                            </w:r>
-                            <w:r>
-                              <w:t>Advance</w:t>
+                              <w:t xml:space="preserve"> and Advance</w:t>
                             </w:r>
                             <w:r>
                               <w:t>s</w:t>
                             </w:r>
-                            <w:bookmarkStart w:id="0" w:name="_GoBack"/>
-                            <w:bookmarkEnd w:id="0"/>
                           </w:p>
                         </w:txbxContent>
                       </wps:txbx>
@@ -6072,16 +5963,11 @@
                         <w:t>s</w:t>
                       </w:r>
                       <w:r>
-                        <w:t xml:space="preserve"> and </w:t>
-                      </w:r>
-                      <w:r>
-                        <w:t>Advance</w:t>
+                        <w:t xml:space="preserve"> and Advance</w:t>
                       </w:r>
                       <w:r>
                         <w:t>s</w:t>
                       </w:r>
-                      <w:bookmarkStart w:id="1" w:name="_GoBack"/>
-                      <w:bookmarkEnd w:id="1"/>
                     </w:p>
                   </w:txbxContent>
                 </v:textbox>
@@ -6805,15 +6691,7 @@
                 <w:sz w:val="20"/>
                 <w:szCs w:val="20"/>
               </w:rPr>
-              <w:t xml:space="preserve">, </w:t>
-            </w:r>
-            <w:r>
-              <w:rPr>
-                <w:noProof/>
-                <w:sz w:val="20"/>
-                <w:szCs w:val="20"/>
-              </w:rPr>
-              <w:t>Adhikari and Jha (2020)</w:t>
+              <w:t>, Adhikari and Jha (2020)</w:t>
             </w:r>
           </w:p>
         </w:tc>
@@ -6884,6 +6762,7 @@
           <w:id w:val="884209889"/>
           <w:citation/>
         </w:sdtPr>
+        <w:sdtEndPr/>
         <w:sdtContent>
           <w:r>
             <w:fldChar w:fldCharType="begin"/>
@@ -6916,6 +6795,7 @@
           <w:id w:val="1539859447"/>
           <w:citation/>
         </w:sdtPr>
+        <w:sdtEndPr/>
         <w:sdtContent>
           <w:r>
             <w:fldChar w:fldCharType="begin"/>
@@ -7000,21 +6880,7 @@
         <w:rPr>
           <w:szCs w:val="24"/>
         </w:rPr>
-        <w:t xml:space="preserve"> (</w:t>
-      </w:r>
-      <w:proofErr w:type="spellStart"/>
-      <w:r>
-        <w:rPr>
-          <w:szCs w:val="24"/>
-        </w:rPr>
-        <w:t>Bhari</w:t>
-      </w:r>
-      <w:proofErr w:type="spellEnd"/>
-      <w:r>
-        <w:rPr>
-          <w:szCs w:val="24"/>
-        </w:rPr>
-        <w:t>, 2023).</w:t>
+        <w:t xml:space="preserve"> (Bhari, 2023).</w:t>
       </w:r>
       <w:r>
         <w:rPr>
@@ -7036,6 +6902,7 @@
           <w:id w:val="289027908"/>
           <w:citation/>
         </w:sdtPr>
+        <w:sdtEndPr/>
         <w:sdtContent>
           <w:r>
             <w:rPr>
@@ -7124,6 +6991,7 @@
           <w:id w:val="78874682"/>
           <w:citation/>
         </w:sdtPr>
+        <w:sdtEndPr/>
         <w:sdtContent>
           <w:r>
             <w:rPr>
@@ -7292,21 +7160,7 @@
         <w:rPr>
           <w:szCs w:val="24"/>
         </w:rPr>
-        <w:t>(</w:t>
-      </w:r>
-      <w:proofErr w:type="spellStart"/>
-      <w:r>
-        <w:rPr>
-          <w:szCs w:val="24"/>
-        </w:rPr>
-        <w:t>Bhattarai</w:t>
-      </w:r>
-      <w:proofErr w:type="spellEnd"/>
-      <w:r>
-        <w:rPr>
-          <w:szCs w:val="24"/>
-        </w:rPr>
-        <w:t>, 2019)</w:t>
+        <w:t>(Bhattarai, 2019)</w:t>
       </w:r>
       <w:r>
         <w:rPr>
@@ -7385,21 +7239,7 @@
         <w:rPr>
           <w:szCs w:val="24"/>
         </w:rPr>
-        <w:t xml:space="preserve"> and norms issued by Nepal </w:t>
-      </w:r>
-      <w:proofErr w:type="spellStart"/>
-      <w:r>
-        <w:rPr>
-          <w:szCs w:val="24"/>
-        </w:rPr>
-        <w:t>Rastra</w:t>
-      </w:r>
-      <w:proofErr w:type="spellEnd"/>
-      <w:r>
-        <w:rPr>
-          <w:szCs w:val="24"/>
-        </w:rPr>
-        <w:t xml:space="preserve"> Bank.</w:t>
+        <w:t xml:space="preserve"> and norms issued by Nepal Rastra Bank.</w:t>
       </w:r>
     </w:p>
     <w:p>
@@ -8949,8 +8789,6 @@
       <w:pPr>
         <w:spacing w:after="0" w:line="240" w:lineRule="auto"/>
       </w:pPr>
-      <w:proofErr w:type="spellStart"/>
-      <w:proofErr w:type="gramStart"/>
       <w:r>
         <w:t>e</w:t>
       </w:r>
@@ -8960,8 +8798,6 @@
         </w:rPr>
         <w:t>in</w:t>
       </w:r>
-      <w:proofErr w:type="spellEnd"/>
-      <w:proofErr w:type="gramEnd"/>
       <w:r>
         <w:t xml:space="preserve"> = Error term</w:t>
       </w:r>
@@ -8994,6 +8830,7 @@
           <w:docPartUnique/>
         </w:docPartObj>
       </w:sdtPr>
+      <w:sdtEndPr/>
       <w:sdtContent>
         <w:p>
           <w:pPr>
@@ -9010,6 +8847,7 @@
             <w:id w:val="-573587230"/>
             <w:bibliography/>
           </w:sdtPr>
+          <w:sdtEndPr/>
           <w:sdtContent>
             <w:p>
               <w:pPr>
@@ -10128,7 +9966,7 @@
           <w:rPr>
             <w:noProof/>
           </w:rPr>
-          <w:t>25</w:t>
+          <w:t>21</w:t>
         </w:r>
         <w:r>
           <w:rPr>
@@ -13862,7 +13700,7 @@
 </file>
 
 <file path=customXml/itemProps1.xml><?xml version="1.0" encoding="utf-8"?>
-<ds:datastoreItem xmlns:ds="http://schemas.openxmlformats.org/officeDocument/2006/customXml" ds:itemID="{072727C1-F258-4BD8-85BA-A383F48BD778}">
+<ds:datastoreItem xmlns:ds="http://schemas.openxmlformats.org/officeDocument/2006/customXml" ds:itemID="{4DD34512-FD56-4E36-8B96-F2F336DF6B9A}">
   <ds:schemaRefs>
     <ds:schemaRef ds:uri="http://schemas.openxmlformats.org/officeDocument/2006/bibliography"/>
   </ds:schemaRefs>

--- a/MBS Thesis.docx
+++ b/MBS Thesis.docx
@@ -151,101 +151,6 @@
       <w:r>
         <w:t xml:space="preserve">. </w:t>
       </w:r>
-    </w:p>
-    <w:p>
-      <w:pPr>
-        <w:spacing w:line="360" w:lineRule="auto"/>
-      </w:pPr>
-      <w:r>
-        <w:t xml:space="preserve">The term "lending" is used by all banking and financial institutions (BFIs) to describe the process by which they give money to other commercial banks and financial sectors, to individuals, corporations, business-related groups, as well as to the government when it is in need </w:t>
-      </w:r>
-      <w:sdt>
-        <w:sdtPr>
-          <w:id w:val="-2146339336"/>
-          <w:citation/>
-        </w:sdtPr>
-        <w:sdtContent>
-          <w:r>
-            <w:fldChar w:fldCharType="begin"/>
-          </w:r>
-          <w:r>
-            <w:instrText xml:space="preserve"> CITATION Adh20 \l 1033 </w:instrText>
-          </w:r>
-          <w:r>
-            <w:fldChar w:fldCharType="separate"/>
-          </w:r>
-          <w:r>
-            <w:rPr>
-              <w:noProof/>
-            </w:rPr>
-            <w:t>(Adhikari &amp; Jha, 2020)</w:t>
-          </w:r>
-          <w:r>
-            <w:fldChar w:fldCharType="end"/>
-          </w:r>
-        </w:sdtContent>
-      </w:sdt>
-      <w:r>
-        <w:t xml:space="preserve">. </w:t>
-      </w:r>
-      <w:r>
-        <w:t>Commercial banks' loan services play an essential part in thei</w:t>
-      </w:r>
-      <w:r>
-        <w:t>r customers' short-term, medium</w:t>
-      </w:r>
-      <w:r>
-        <w:t>, and long-term financial goals. The banks offer loans and advances to their clients, including people, businesses, and governments, in accordance with official procedures. The customer invests the advance and loan in various business ventures. In general, it contributes to the rise in th</w:t>
-      </w:r>
-      <w:r>
-        <w:t xml:space="preserve">e nation's economic development (Olokoyo, 2011). </w:t>
-      </w:r>
-      <w:r>
-        <w:t>The banks have acted as middlemen in the flow of the money.</w:t>
-      </w:r>
-      <w:r>
-        <w:t xml:space="preserve"> </w:t>
-      </w:r>
-      <w:r>
-        <w:t>With regard to its impact on growth in developing nations, the ratio of surplus to deficit expendi</w:t>
-      </w:r>
-      <w:r>
-        <w:t xml:space="preserve">ture units cannot be overstated </w:t>
-      </w:r>
-      <w:sdt>
-        <w:sdtPr>
-          <w:id w:val="270438222"/>
-          <w:citation/>
-        </w:sdtPr>
-        <w:sdtContent>
-          <w:r>
-            <w:fldChar w:fldCharType="begin"/>
-          </w:r>
-          <w:r>
-            <w:instrText xml:space="preserve">CITATION Alh13 \l 1033 </w:instrText>
-          </w:r>
-          <w:r>
-            <w:fldChar w:fldCharType="separate"/>
-          </w:r>
-          <w:r>
-            <w:rPr>
-              <w:noProof/>
-            </w:rPr>
-            <w:t>(Alhassan, Brobbey, &amp; Asamoah, 2013)</w:t>
-          </w:r>
-          <w:r>
-            <w:fldChar w:fldCharType="end"/>
-          </w:r>
-        </w:sdtContent>
-      </w:sdt>
-      <w:r>
-        <w:t xml:space="preserve">. </w:t>
-      </w:r>
-    </w:p>
-    <w:p>
-      <w:pPr>
-        <w:spacing w:line="360" w:lineRule="auto"/>
-      </w:pPr>
       <w:bookmarkStart w:id="0" w:name="_GoBack"/>
       <w:bookmarkEnd w:id="0"/>
     </w:p>
@@ -276,14 +181,7 @@
             <w:rPr>
               <w:noProof/>
             </w:rPr>
-            <w:t xml:space="preserve">(Charalambakis &amp; Psychoyios, </w:t>
-          </w:r>
-          <w:r>
-            <w:rPr>
-              <w:noProof/>
-            </w:rPr>
-            <w:lastRenderedPageBreak/>
-            <w:t>2012)</w:t>
+            <w:t>(Charalambakis &amp; Psychoyios, 2012)</w:t>
           </w:r>
           <w:r>
             <w:fldChar w:fldCharType="end"/>
@@ -484,6 +382,7 @@
         <w:spacing w:line="360" w:lineRule="auto"/>
       </w:pPr>
       <w:r>
+        <w:lastRenderedPageBreak/>
         <w:t>The lending activity is the heart of commercial bank’s banking business.</w:t>
       </w:r>
       <w:r>
@@ -636,11 +535,7 @@
         <w:t xml:space="preserve">. </w:t>
       </w:r>
       <w:r>
-        <w:t xml:space="preserve">The strength and stability of the bank as well as the risk taken on by the creditors and depositors are indicated by the quality of a bank's credit. The primary cause of liquidity issues and </w:t>
-      </w:r>
-      <w:r>
-        <w:lastRenderedPageBreak/>
-        <w:t>bankruptcies worldwide is poor loan portfolio management. Even though credit expansion may increase investment and economic activity, too much credit expansion can threaten the financial system's stability by raising risk factor</w:t>
+        <w:t>The strength and stability of the bank as well as the risk taken on by the creditors and depositors are indicated by the quality of a bank's credit. The primary cause of liquidity issues and bankruptcies worldwide is poor loan portfolio management. Even though credit expansion may increase investment and economic activity, too much credit expansion can threaten the financial system's stability by raising risk factor</w:t>
       </w:r>
       <w:r>
         <w:t xml:space="preserve">s at the micro and macro levels </w:t>
@@ -709,6 +604,7 @@
         <w:spacing w:line="360" w:lineRule="auto"/>
       </w:pPr>
       <w:r>
+        <w:lastRenderedPageBreak/>
         <w:t>Problem statement</w:t>
       </w:r>
     </w:p>
@@ -863,11 +759,7 @@
         <w:t>ed</w:t>
       </w:r>
       <w:r>
-        <w:t xml:space="preserve"> whether bank size, interest rate and total deposit has positive relationship with loan and </w:t>
-      </w:r>
-      <w:r>
-        <w:lastRenderedPageBreak/>
-        <w:t xml:space="preserve">advance or not. Therefore, the </w:t>
+        <w:t xml:space="preserve"> whether bank size, interest rate and total deposit has positive relationship with loan and advance or not. Therefore, the </w:t>
       </w:r>
       <w:r>
         <w:t>research has</w:t>
@@ -979,6 +871,7 @@
         <w:contextualSpacing w:val="0"/>
       </w:pPr>
       <w:r>
+        <w:lastRenderedPageBreak/>
         <w:t>To examine the relationship of bank size, total deposit and interest rate with bank loan and advance.</w:t>
       </w:r>
     </w:p>
@@ -1135,7 +1028,6 @@
         <w:spacing w:line="360" w:lineRule="auto"/>
       </w:pPr>
       <w:r>
-        <w:lastRenderedPageBreak/>
         <w:t>Rationale of the study</w:t>
       </w:r>
     </w:p>
@@ -1190,6 +1082,7 @@
         <w:ind w:left="360"/>
       </w:pPr>
       <w:r>
+        <w:lastRenderedPageBreak/>
         <w:t xml:space="preserve">This study will be a useful reference for the researcher who would </w:t>
       </w:r>
       <w:r>
@@ -1294,7 +1187,6 @@
         <w:spacing w:line="360" w:lineRule="auto"/>
       </w:pPr>
       <w:r>
-        <w:lastRenderedPageBreak/>
         <w:t xml:space="preserve">1.7 </w:t>
       </w:r>
       <w:r>
@@ -13700,7 +13592,7 @@
 </file>
 
 <file path=customXml/itemProps1.xml><?xml version="1.0" encoding="utf-8"?>
-<ds:datastoreItem xmlns:ds="http://schemas.openxmlformats.org/officeDocument/2006/customXml" ds:itemID="{4DD34512-FD56-4E36-8B96-F2F336DF6B9A}">
+<ds:datastoreItem xmlns:ds="http://schemas.openxmlformats.org/officeDocument/2006/customXml" ds:itemID="{37879705-A110-421B-8EB5-681CE06A5E6F}">
   <ds:schemaRefs>
     <ds:schemaRef ds:uri="http://schemas.openxmlformats.org/officeDocument/2006/bibliography"/>
   </ds:schemaRefs>
